--- a/Report (AutoRecovered).docx
+++ b/Report (AutoRecovered).docx
@@ -78,15 +78,7 @@
         <w:t xml:space="preserve"> </w:t>
       </w:r>
       <w:r>
-        <w:t xml:space="preserve">The data set was obtained from the open-source UCI Machine Learning Repository. The data set contains features extracted from the </w:t>
-      </w:r>
-      <w:proofErr w:type="spellStart"/>
-      <w:r>
-        <w:t>Messidor</w:t>
-      </w:r>
-      <w:proofErr w:type="spellEnd"/>
-      <w:r>
-        <w:t xml:space="preserve"> image set to predict whether an image contains signs of diabetic retinopathy or not.</w:t>
+        <w:t>The data set was obtained from the open-source UCI Machine Learning Repository. The data set contains features extracted from the Messidor image set to predict whether an image contains signs of diabetic retinopathy or not.</w:t>
       </w:r>
       <w:r>
         <w:t xml:space="preserve"> </w:t>
@@ -106,419 +98,23 @@
         <w:t xml:space="preserve">Diabetic Retinopathy Debrecen </w:t>
       </w:r>
       <w:r>
-        <w:t xml:space="preserve">data set has 1151 instances and 20 attributes as shown in figure 1. For a data set with over 1000 instances, 2/3 of the data set was used for training and 1/3 was used for testing. The classification schemes applied to the data set were </w:t>
-      </w:r>
-      <w:r>
-        <w:t xml:space="preserve">J48 </w:t>
-      </w:r>
-      <w:r>
-        <w:t xml:space="preserve">decision tree classification algorithm, </w:t>
-      </w:r>
-      <w:r>
-        <w:t xml:space="preserve">the </w:t>
-      </w:r>
-      <w:proofErr w:type="spellStart"/>
-      <w:r>
-        <w:t>RepTree</w:t>
-      </w:r>
-      <w:proofErr w:type="spellEnd"/>
-      <w:r>
-        <w:t xml:space="preserve"> classification algorithm, </w:t>
-      </w:r>
-      <w:proofErr w:type="spellStart"/>
-      <w:r>
-        <w:t>Na</w:t>
-      </w:r>
-      <w:r>
-        <w:t>i</w:t>
-      </w:r>
-      <w:r>
-        <w:t>ves</w:t>
-      </w:r>
-      <w:proofErr w:type="spellEnd"/>
-      <w:r>
-        <w:t xml:space="preserve"> Bayes classification algorithm and KNN algorithm. </w:t>
-      </w:r>
-      <w:r>
-        <w:t>A brief definition of the chosen algorithms and reasons they were chosen is given below.</w:t>
-      </w:r>
-    </w:p>
-    <w:p>
-      <w:r>
-        <w:t xml:space="preserve">J48 </w:t>
-      </w:r>
-      <w:r>
-        <w:t>TREE CLASSIFICATION ALGORITHM</w:t>
-      </w:r>
-    </w:p>
-    <w:p>
-      <w:r>
-        <w:t xml:space="preserve">The J48 classification algorithm is one of the best machine learning algorithms to examine the data categorically and continuously. When it is used for instance purposes, it occupies more memory space and depletes the </w:t>
-      </w:r>
-      <w:r>
-        <w:t>performance</w:t>
-      </w:r>
-      <w:r>
-        <w:t xml:space="preserve"> and accuracy in classifying medical data.</w:t>
-      </w:r>
-    </w:p>
-    <w:p/>
-    <w:p>
-      <w:r>
-        <w:t>REDUCED ERROR PRUNING TREE CLASSIFICATION ALGORITHM</w:t>
-      </w:r>
-    </w:p>
-    <w:p>
-      <w:r>
-        <w:lastRenderedPageBreak/>
-        <w:t>Reduced Error Pruning (</w:t>
-      </w:r>
-      <w:proofErr w:type="spellStart"/>
-      <w:r>
-        <w:t>RepTree</w:t>
-      </w:r>
-      <w:proofErr w:type="spellEnd"/>
-      <w:r>
-        <w:t xml:space="preserve">) is a fast decision tree learner that </w:t>
-      </w:r>
-      <w:r>
-        <w:t xml:space="preserve">builds a decision or regression tree using information gain as the splitting criterion and prunes it using reduced error pruning algorithm. As traversing over the internal nodes from the bottom to the top of a tree, the REP procedure checks for each internal node, whether replacing it with the most repeated class </w:t>
-      </w:r>
-      <w:r>
-        <w:t>that does not reduce the accuracy of trees. In this case, the node is pruned. The procedure continues until any further pruning will decrease the accuracy.</w:t>
-      </w:r>
-    </w:p>
-    <w:p/>
-    <w:p>
-      <w:r>
-        <w:t>NAÏVE BAYES CLASSIFICATION ALGORITHM</w:t>
-      </w:r>
-    </w:p>
-    <w:p>
-      <w:r>
-        <w:t>Naïve Bayes classification calculates explicit probabilities for superposition among the most practical approaches to definite</w:t>
-      </w:r>
-      <w:r>
-        <w:t xml:space="preserve"> types of learning problems. Even when Bayesian techniques are computationally difficult, they can produce standard and optimal decision making against all other methods of classification.</w:t>
-      </w:r>
-    </w:p>
-    <w:p/>
-    <w:p>
-      <w:r>
-        <w:t>KNN CLASSIFICATION ALGORITHM</w:t>
-      </w:r>
-    </w:p>
-    <w:p>
-      <w:r>
-        <w:t>K-nearest neighbor algorithm is a simple, supervised machine learning algorithm that can be used to solve both classification and regression problems.</w:t>
-      </w:r>
-      <w:r>
-        <w:t xml:space="preserve"> To classify a new </w:t>
-      </w:r>
-      <w:proofErr w:type="gramStart"/>
-      <w:r>
-        <w:t>instance</w:t>
-      </w:r>
-      <w:proofErr w:type="gramEnd"/>
-      <w:r>
-        <w:t xml:space="preserve"> </w:t>
-      </w:r>
-      <w:r>
-        <w:t>it searches the training set for one that is “most like” it.</w:t>
-      </w:r>
-      <w:r>
-        <w:t xml:space="preserve"> KNN algorithm decides a number k which is the nearest neighbor to the data point that is to be classified. If the value of k is 5 it will look for 5 nearest neighbors to that data point. It is easy to implement and understand but has a major drawback of becoming significantly slow as the size of data grows.</w:t>
-      </w:r>
-    </w:p>
-    <w:p/>
-    <w:p>
-      <w:r>
-        <w:t>RESULTS AND DISCUSSION</w:t>
-      </w:r>
-    </w:p>
-    <w:p>
-      <w:r>
-        <w:t>Although having a high</w:t>
-      </w:r>
-      <w:r>
-        <w:t xml:space="preserve"> percentage of correctly classified instances is good, that alone cannot accurately determine if the model used is good. Y</w:t>
-      </w:r>
-      <w:r>
-        <w:t>ou can have high classification accuracy and a bad model</w:t>
+        <w:t>data set has 1151 instances and 20 attributes as shown in figure 1</w:t>
+      </w:r>
+      <w:r>
+        <w:t xml:space="preserve"> below</w:t>
       </w:r>
       <w:r>
         <w:t>.</w:t>
       </w:r>
-      <w:r>
-        <w:t xml:space="preserve"> </w:t>
-      </w:r>
-      <w:r>
-        <w:t>For instance,</w:t>
-      </w:r>
-      <w:r>
-        <w:t xml:space="preserve"> if you have 90% of instances</w:t>
-      </w:r>
-      <w:r>
-        <w:t xml:space="preserve"> </w:t>
-      </w:r>
-      <w:r>
-        <w:t>all in one class you can say all of them belong to that class. And you're going to be right 90% of the time but the model is not good.</w:t>
-      </w:r>
-      <w:r>
-        <w:t xml:space="preserve"> </w:t>
-      </w:r>
-    </w:p>
-    <w:p>
-      <w:r>
-        <w:t>This section discusses and analy</w:t>
-      </w:r>
-      <w:r>
-        <w:t xml:space="preserve">zes </w:t>
-      </w:r>
-      <w:r>
-        <w:t xml:space="preserve">the </w:t>
-      </w:r>
-      <w:r>
-        <w:t>statistics of the output of the models</w:t>
-      </w:r>
-      <w:r>
-        <w:t xml:space="preserve"> of the different algorithms that were applied and the changes in the results as the parameters were varied.</w:t>
-      </w:r>
-      <w:r>
-        <w:t xml:space="preserve"> In order to do that there are certain concepts we need to understand.</w:t>
-      </w:r>
-    </w:p>
-    <w:p>
-      <w:r>
-        <w:t>K</w:t>
-      </w:r>
-      <w:r>
-        <w:t>appa statistic takes into account the fact that you could randomly guess and correctly</w:t>
-      </w:r>
-      <w:r>
-        <w:t xml:space="preserve"> </w:t>
-      </w:r>
-      <w:r>
-        <w:t xml:space="preserve">classify </w:t>
-      </w:r>
-      <w:r>
-        <w:t>an instance</w:t>
-      </w:r>
-      <w:r>
-        <w:t>. It</w:t>
-      </w:r>
-      <w:r>
-        <w:t xml:space="preserve"> i</w:t>
-      </w:r>
-      <w:r>
-        <w:t>s a statistic of how well you would perform if you take into consideration</w:t>
-      </w:r>
-      <w:r>
-        <w:t xml:space="preserve"> </w:t>
-      </w:r>
-      <w:r>
-        <w:t xml:space="preserve">the fact that you can randomly guess the class of </w:t>
-      </w:r>
-      <w:r>
-        <w:t>an instance</w:t>
-      </w:r>
-      <w:r>
-        <w:t>.</w:t>
-      </w:r>
-    </w:p>
-    <w:p>
-      <w:r>
-        <w:t>Kappa = (observed accuracy - expected accuracy)</w:t>
-      </w:r>
-      <w:proofErr w:type="gramStart"/>
-      <w:r>
-        <w:t>/(</w:t>
-      </w:r>
-      <w:proofErr w:type="gramEnd"/>
-      <w:r>
-        <w:t>1 - expected accuracy)</w:t>
-      </w:r>
-    </w:p>
-    <w:p>
-      <w:r>
-        <w:t>Weighted average gives a general average of how well the algorithm is doing.</w:t>
-      </w:r>
-    </w:p>
-    <w:p>
-      <w:r>
-        <w:t>True positive</w:t>
-      </w:r>
-      <w:r>
-        <w:t xml:space="preserve"> is the percentage of classified instances that actually belong to a particular class.</w:t>
-      </w:r>
-    </w:p>
-    <w:p>
-      <w:r>
-        <w:t xml:space="preserve">False positive </w:t>
-      </w:r>
-      <w:r>
-        <w:t>is the percentage of classified instances that do not actually belong to a particular class.</w:t>
-      </w:r>
-    </w:p>
-    <w:p>
-      <w:r>
-        <w:lastRenderedPageBreak/>
-        <w:t xml:space="preserve">Precision </w:t>
-      </w:r>
-      <w:r>
-        <w:t>is the</w:t>
-      </w:r>
-      <w:r>
-        <w:t xml:space="preserve"> ratio of true positives to total data classified as a particular class</w:t>
-      </w:r>
-      <w:r>
-        <w:t>.</w:t>
-      </w:r>
-    </w:p>
-    <w:p>
-      <w:r>
-        <w:t xml:space="preserve">Recall </w:t>
-      </w:r>
-      <w:r>
-        <w:t>is</w:t>
-      </w:r>
-      <w:r>
-        <w:t xml:space="preserve"> ratio of true positives to total data that actually belongs to a particular class, say class 0</w:t>
-      </w:r>
-    </w:p>
-    <w:p>
-      <w:r>
-        <w:t xml:space="preserve">ROC area </w:t>
-      </w:r>
-      <w:r>
-        <w:t>is the</w:t>
-      </w:r>
-      <w:r>
-        <w:t xml:space="preserve"> receiver operator characteristic area under the curve. It shows what percentage of</w:t>
-      </w:r>
-      <w:r>
-        <w:t xml:space="preserve"> </w:t>
-      </w:r>
-      <w:r>
-        <w:t>the time you are going to correctly classify items if given one of each class.</w:t>
-      </w:r>
-    </w:p>
-    <w:p>
-      <w:r>
-        <w:t xml:space="preserve">PRC area </w:t>
-      </w:r>
-      <w:r>
-        <w:t xml:space="preserve">is the precision and recall area and it </w:t>
-      </w:r>
-      <w:r>
-        <w:t>does</w:t>
-      </w:r>
-      <w:r>
-        <w:t xml:space="preserve"> </w:t>
-      </w:r>
-      <w:r>
-        <w:t>n</w:t>
-      </w:r>
-      <w:r>
-        <w:t>o</w:t>
-      </w:r>
-      <w:r>
-        <w:t>t account for true positives in the statistics</w:t>
-      </w:r>
-      <w:r>
-        <w:t>.</w:t>
-      </w:r>
-    </w:p>
-    <w:p>
-      <w:r>
-        <w:t>C</w:t>
-      </w:r>
-      <w:r>
-        <w:t xml:space="preserve">onfusion matrix shows values that are correctly classified </w:t>
-      </w:r>
-      <w:r>
-        <w:t xml:space="preserve">for each class </w:t>
-      </w:r>
-      <w:r>
-        <w:t xml:space="preserve">and those that are </w:t>
-      </w:r>
-      <w:r>
-        <w:t>incorrectly classified.</w:t>
-      </w:r>
-    </w:p>
-    <w:p/>
-    <w:p>
-      <w:r>
-        <w:t>J48 TREE CLASSIFICATION ALGORITHM</w:t>
-      </w:r>
-    </w:p>
-    <w:p>
-      <w:r>
-        <w:t>REDUCED ERROR PRUNING TREE CLASSIFICATION ALGORITHM</w:t>
-      </w:r>
-    </w:p>
-    <w:p/>
-    <w:p>
-      <w:r>
-        <w:t>NAÏVE BAYES CLASSIFICATION ALGORITHM</w:t>
-      </w:r>
-    </w:p>
-    <w:p>
-      <w:r>
-        <w:t>KNN CLASSIFICATION ALGORITHM</w:t>
-      </w:r>
-    </w:p>
-    <w:p>
-      <w:r>
-        <w:t>The KNN algorithm has no model. When the algorithm is applied to the dataset with a KNN value of 1, the results are shown in figure 5a.</w:t>
-      </w:r>
-    </w:p>
-    <w:p>
-      <w:r>
-        <w:t xml:space="preserve">The number of correctly classified Instances were 224 at a 57.289% accuracy and the number of incorrectly classified instances were 167 at a 42.711% accuracy. It has a kappa statistic of 0.1515. </w:t>
-      </w:r>
-      <w:r>
-        <w:t>0.1515 is a poor kappa statistic which is close to random guessing</w:t>
-      </w:r>
-      <w:r>
-        <w:t>.</w:t>
-      </w:r>
-      <w:r>
-        <w:t xml:space="preserve"> The algorithm has a weighted true positive rate of 0.573 and a weighted false positive</w:t>
-      </w:r>
-    </w:p>
-    <w:p/>
-    <w:p/>
-    <w:p/>
-    <w:p/>
-    <w:p>
-      <w:r>
-        <w:t>APPENDICES</w:t>
-      </w:r>
-    </w:p>
-    <w:p>
-      <w:pPr>
-        <w:pStyle w:val="ListParagraph"/>
-        <w:numPr>
-          <w:ilvl w:val="0"/>
-          <w:numId w:val="2"/>
-        </w:numPr>
-      </w:pPr>
-      <w:r>
-        <w:t>Figure 1</w:t>
-      </w:r>
-    </w:p>
-    <w:p>
-      <w:pPr>
-        <w:pStyle w:val="ListParagraph"/>
-      </w:pPr>
+    </w:p>
+    <w:p>
       <w:r>
         <w:rPr>
           <w:noProof/>
         </w:rPr>
         <w:lastRenderedPageBreak/>
         <w:drawing>
-          <wp:inline distT="0" distB="0" distL="0" distR="0" wp14:anchorId="06499E41" wp14:editId="59B62D8C">
+          <wp:inline distT="0" distB="0" distL="0" distR="0" wp14:anchorId="473D4722" wp14:editId="177A7F46">
             <wp:extent cx="5943600" cy="3167380"/>
             <wp:effectExtent l="0" t="0" r="0" b="0"/>
             <wp:docPr id="1" name="Picture 1"/>
@@ -561,32 +157,348 @@
       </w:r>
     </w:p>
     <w:p>
-      <w:pPr>
-        <w:pStyle w:val="ListParagraph"/>
-      </w:pPr>
-    </w:p>
-    <w:p>
-      <w:pPr>
-        <w:pStyle w:val="ListParagraph"/>
-        <w:numPr>
-          <w:ilvl w:val="0"/>
-          <w:numId w:val="2"/>
-        </w:numPr>
-      </w:pPr>
-      <w:r>
-        <w:t>Figure 5a</w:t>
-      </w:r>
-    </w:p>
-    <w:p>
-      <w:pPr>
-        <w:pStyle w:val="ListParagraph"/>
-      </w:pPr>
+      <w:r>
+        <w:t xml:space="preserve"> For a data set with over 1000 instances, 2/3 of the data set was used for training and 1/3 was used for testing. The classification schemes applied to the data set were </w:t>
+      </w:r>
+      <w:r>
+        <w:t xml:space="preserve">J48 </w:t>
+      </w:r>
+      <w:r>
+        <w:t xml:space="preserve">decision tree classification algorithm, </w:t>
+      </w:r>
+      <w:r>
+        <w:t xml:space="preserve">the RepTree classification algorithm, </w:t>
+      </w:r>
+      <w:r>
+        <w:t>Na</w:t>
+      </w:r>
+      <w:r>
+        <w:t>i</w:t>
+      </w:r>
+      <w:r>
+        <w:t xml:space="preserve">ves Bayes classification algorithm and KNN algorithm. </w:t>
+      </w:r>
+      <w:r>
+        <w:t>A brief definition of the chosen algorithms and reasons they were chosen is given below.</w:t>
+      </w:r>
+    </w:p>
+    <w:p>
+      <w:r>
+        <w:t xml:space="preserve">J48 </w:t>
+      </w:r>
+      <w:r>
+        <w:t>TREE CLASSIFICATION ALGORITHM</w:t>
+      </w:r>
+    </w:p>
+    <w:p>
+      <w:r>
+        <w:t xml:space="preserve">The J48 classification algorithm is one of the best machine learning algorithms to examine the data categorically and continuously. When it is used for instance purposes, it occupies more memory space and depletes the </w:t>
+      </w:r>
+      <w:r>
+        <w:t>performance</w:t>
+      </w:r>
+      <w:r>
+        <w:t xml:space="preserve"> and accuracy in classifying medical data.</w:t>
+      </w:r>
+    </w:p>
+    <w:p/>
+    <w:p>
+      <w:r>
+        <w:t>REDUCED ERROR PRUNING TREE CLASSIFICATION ALGORITHM</w:t>
+      </w:r>
+    </w:p>
+    <w:p>
+      <w:r>
+        <w:t xml:space="preserve">Reduced Error Pruning (RepTree) is a fast decision tree learner that </w:t>
+      </w:r>
+      <w:r>
+        <w:t xml:space="preserve">builds a decision or regression tree using information gain as the splitting criterion and prunes it using reduced error pruning algorithm. As traversing over the internal nodes from the bottom to the top of a tree, the REP procedure checks for each internal node, whether replacing it with the most repeated class </w:t>
+      </w:r>
+      <w:r>
+        <w:t>that does not reduce the accuracy of trees. In this case, the node is pruned. The procedure continues until any further pruning will decrease the accuracy.</w:t>
+      </w:r>
+    </w:p>
+    <w:p/>
+    <w:p>
+      <w:r>
+        <w:t>NAÏVE BAYES CLASSIFICATION ALGORITHM</w:t>
+      </w:r>
+    </w:p>
+    <w:p>
+      <w:r>
+        <w:t>Naïve Bayes classification calculates explicit probabilities for superposition among the most practical approaches to definite</w:t>
+      </w:r>
+      <w:r>
+        <w:t xml:space="preserve"> types of learning problems. Even when Bayesian techniques are computationally difficult, they can produce standard and optimal decision making against all other methods of classification.</w:t>
+      </w:r>
+    </w:p>
+    <w:p/>
+    <w:p>
+      <w:r>
+        <w:t>KNN CLASSIFICATION ALGORITHM</w:t>
+      </w:r>
+    </w:p>
+    <w:p>
+      <w:r>
+        <w:t>K-nearest neighbor algorithm is a simple, supervised machine learning algorithm that can be used to solve both classification and regression problems.</w:t>
+      </w:r>
+      <w:r>
+        <w:t xml:space="preserve"> To classify a new instance </w:t>
+      </w:r>
+      <w:r>
+        <w:t>it searches the training set for one that is “most like” it.</w:t>
+      </w:r>
+      <w:r>
+        <w:t xml:space="preserve"> KNN algorithm decides a number k which is the nearest neighbor to the data point that is to be classified. If the value of k is 5 it will look for 5 nearest neighbors to that data point. It is easy to implement and understand but has a major drawback of becoming significantly slow as the size of data grows.</w:t>
+      </w:r>
+    </w:p>
+    <w:p/>
+    <w:p>
+      <w:r>
+        <w:t>RESULTS AND DISCUSSION</w:t>
+      </w:r>
+    </w:p>
+    <w:p>
+      <w:r>
+        <w:t>Although having a high</w:t>
+      </w:r>
+      <w:r>
+        <w:t xml:space="preserve"> percentage of correctly classified instances is good, that alone cannot accurately determine if the model used is good. Y</w:t>
+      </w:r>
+      <w:r>
+        <w:t>ou can have high classification accuracy and a bad model</w:t>
+      </w:r>
+      <w:r>
+        <w:t>.</w:t>
+      </w:r>
+      <w:r>
+        <w:t xml:space="preserve"> </w:t>
+      </w:r>
+      <w:r>
+        <w:t>For instance,</w:t>
+      </w:r>
+      <w:r>
+        <w:t xml:space="preserve"> if you have 90% of instances</w:t>
+      </w:r>
+      <w:r>
+        <w:t xml:space="preserve"> </w:t>
+      </w:r>
+      <w:r>
+        <w:t>all in one class you can say all of them belong to that class. And you're going to be right 90% of the time but the model is not good.</w:t>
+      </w:r>
+      <w:r>
+        <w:t xml:space="preserve"> </w:t>
+      </w:r>
+    </w:p>
+    <w:p>
+      <w:r>
+        <w:t>This section discusses and analy</w:t>
+      </w:r>
+      <w:r>
+        <w:t xml:space="preserve">zes </w:t>
+      </w:r>
+      <w:r>
+        <w:t xml:space="preserve">the </w:t>
+      </w:r>
+      <w:r>
+        <w:t>statistics of the output of the models</w:t>
+      </w:r>
+      <w:r>
+        <w:t xml:space="preserve"> of the different algorithms that were applied and the changes in the results as the parameters were varied.</w:t>
+      </w:r>
+      <w:r>
+        <w:t xml:space="preserve"> In order to do that there are certain concepts we need to understand.</w:t>
+      </w:r>
+    </w:p>
+    <w:p>
+      <w:r>
+        <w:t>K</w:t>
+      </w:r>
+      <w:r>
+        <w:t>appa statistic takes into account the fact that you could randomly guess and correctly</w:t>
+      </w:r>
+      <w:r>
+        <w:t xml:space="preserve"> </w:t>
+      </w:r>
+      <w:r>
+        <w:t xml:space="preserve">classify </w:t>
+      </w:r>
+      <w:r>
+        <w:t>an instance</w:t>
+      </w:r>
+      <w:r>
+        <w:t>. It</w:t>
+      </w:r>
+      <w:r>
+        <w:t xml:space="preserve"> i</w:t>
+      </w:r>
+      <w:r>
+        <w:t>s a statistic of how well you would perform if you take into consideration</w:t>
+      </w:r>
+      <w:r>
+        <w:t xml:space="preserve"> </w:t>
+      </w:r>
+      <w:r>
+        <w:t xml:space="preserve">the fact that you can randomly guess the class of </w:t>
+      </w:r>
+      <w:r>
+        <w:t>an instance</w:t>
+      </w:r>
+      <w:r>
+        <w:t>.</w:t>
+      </w:r>
+    </w:p>
+    <w:p>
+      <w:r>
+        <w:t>Kappa = (observed accuracy - expected accuracy)/(1 - expected accuracy)</w:t>
+      </w:r>
+    </w:p>
+    <w:p>
+      <w:r>
+        <w:t>Weighted average gives a general average of how well the algorithm is doing.</w:t>
+      </w:r>
+    </w:p>
+    <w:p>
+      <w:r>
+        <w:t>True positive</w:t>
+      </w:r>
+      <w:r>
+        <w:t xml:space="preserve"> is the percentage of classified instances that actually belong to a particular class.</w:t>
+      </w:r>
+    </w:p>
+    <w:p>
+      <w:r>
+        <w:t xml:space="preserve">False positive </w:t>
+      </w:r>
+      <w:r>
+        <w:t>is the percentage of classified instances that do not actually belong to a particular class.</w:t>
+      </w:r>
+    </w:p>
+    <w:p>
+      <w:r>
+        <w:t xml:space="preserve">Precision </w:t>
+      </w:r>
+      <w:r>
+        <w:t>is the</w:t>
+      </w:r>
+      <w:r>
+        <w:t xml:space="preserve"> ratio of true positives to total data classified as a particular class</w:t>
+      </w:r>
+      <w:r>
+        <w:t>.</w:t>
+      </w:r>
+    </w:p>
+    <w:p>
+      <w:r>
+        <w:t xml:space="preserve">Recall </w:t>
+      </w:r>
+      <w:r>
+        <w:t>is</w:t>
+      </w:r>
+      <w:r>
+        <w:t xml:space="preserve"> ratio of true positives to total data that actually belongs to a particular class, say class 0</w:t>
+      </w:r>
+    </w:p>
+    <w:p>
+      <w:r>
+        <w:t xml:space="preserve">ROC area </w:t>
+      </w:r>
+      <w:r>
+        <w:t>is the</w:t>
+      </w:r>
+      <w:r>
+        <w:t xml:space="preserve"> receiver operator characteristic area under the curve. It shows what percentage of</w:t>
+      </w:r>
+      <w:r>
+        <w:t xml:space="preserve"> </w:t>
+      </w:r>
+      <w:r>
+        <w:t>the time you are going to correctly classify items if given one of each class.</w:t>
+      </w:r>
+    </w:p>
+    <w:p>
+      <w:r>
+        <w:t xml:space="preserve">PRC area </w:t>
+      </w:r>
+      <w:r>
+        <w:t xml:space="preserve">is the precision and recall area and it </w:t>
+      </w:r>
+      <w:r>
+        <w:t>does</w:t>
+      </w:r>
+      <w:r>
+        <w:t xml:space="preserve"> </w:t>
+      </w:r>
+      <w:r>
+        <w:t>n</w:t>
+      </w:r>
+      <w:r>
+        <w:t>o</w:t>
+      </w:r>
+      <w:r>
+        <w:t>t account for true positives in the statistics</w:t>
+      </w:r>
+      <w:r>
+        <w:t>.</w:t>
+      </w:r>
+    </w:p>
+    <w:p>
+      <w:r>
+        <w:t>C</w:t>
+      </w:r>
+      <w:r>
+        <w:t xml:space="preserve">onfusion matrix shows values that are correctly classified </w:t>
+      </w:r>
+      <w:r>
+        <w:t xml:space="preserve">for each class </w:t>
+      </w:r>
+      <w:r>
+        <w:t xml:space="preserve">and those that are </w:t>
+      </w:r>
+      <w:r>
+        <w:t>incorrectly classified.</w:t>
+      </w:r>
+    </w:p>
+    <w:p/>
+    <w:p>
+      <w:r>
+        <w:t>J48 TREE CLASSIFICATION ALGORITHM</w:t>
+      </w:r>
+    </w:p>
+    <w:p>
+      <w:r>
+        <w:t>REDUCED ERROR PRUNING TREE CLASSIFICATION ALGORITHM</w:t>
+      </w:r>
+    </w:p>
+    <w:p/>
+    <w:p>
+      <w:r>
+        <w:t>NAÏVE BAYES CLASSIFICATION ALGORITHM</w:t>
+      </w:r>
+    </w:p>
+    <w:p>
+      <w:r>
+        <w:t>KNN CLASSIFICATION ALGORITHM</w:t>
+      </w:r>
+    </w:p>
+    <w:p>
+      <w:r>
+        <w:t xml:space="preserve">The KNN algorithm has no model. When the algorithm is applied to the dataset with a KNN value of 1, the results are shown in figure </w:t>
+      </w:r>
+      <w:r>
+        <w:t>below</w:t>
+      </w:r>
+      <w:r>
+        <w:t>.</w:t>
+      </w:r>
+    </w:p>
+    <w:p>
       <w:r>
         <w:rPr>
           <w:noProof/>
         </w:rPr>
         <w:drawing>
-          <wp:inline distT="0" distB="0" distL="0" distR="0" wp14:anchorId="58398E65" wp14:editId="61D2F324">
+          <wp:inline distT="0" distB="0" distL="0" distR="0" wp14:anchorId="12C9284F" wp14:editId="6339482C">
             <wp:extent cx="5943600" cy="3167380"/>
             <wp:effectExtent l="0" t="0" r="0" b="0"/>
             <wp:docPr id="2" name="Picture 2"/>
@@ -627,8 +539,164 @@
           </wp:inline>
         </w:drawing>
       </w:r>
+      <w:r>
+        <w:t xml:space="preserve"> </w:t>
+      </w:r>
+    </w:p>
+    <w:p>
+      <w:r>
+        <w:t xml:space="preserve">The number of correctly classified Instances were 224 at a 57.289% accuracy and the number of incorrectly classified instances were 167 at a 42.711% accuracy. It has a kappa statistic of 0.1515. </w:t>
+      </w:r>
+      <w:r>
+        <w:t>0.1515 is a poor kappa statistic which is close to random guessing</w:t>
+      </w:r>
+      <w:r>
+        <w:t>.</w:t>
+      </w:r>
+      <w:r>
+        <w:t xml:space="preserve"> The algorithm has a weighted true positive rate of 0.573 and a weighted false positive</w:t>
+      </w:r>
+      <w:r>
+        <w:t xml:space="preserve"> rate of 0.419. It has a weighted precision rate of 0.583 and a recall rate of 0.573. It has an F-measure of 0.573 and an ROC area of 0.577. </w:t>
+      </w:r>
+    </w:p>
+    <w:p>
+      <w:r>
+        <w:t xml:space="preserve">For the confusion matrix, 108 instances </w:t>
+      </w:r>
+      <w:r>
+        <w:t xml:space="preserve">of class a </w:t>
+      </w:r>
+      <w:r>
+        <w:t xml:space="preserve">were correctly classified and 67 instances of class a were incorrectly classified as class b = 1. </w:t>
+      </w:r>
+      <w:r>
+        <w:t>100 instances of class b were incorrectly classified as class a and 116 instances of class b were correctly classified. From the above statistics is can be determined that the model is not good and is close to random guessing. The KNN value was then changed to 5 which gave the following results:</w:t>
+      </w:r>
+    </w:p>
+    <w:p>
+      <w:r>
+        <w:rPr>
+          <w:noProof/>
+        </w:rPr>
+        <w:lastRenderedPageBreak/>
+        <w:drawing>
+          <wp:inline distT="0" distB="0" distL="0" distR="0" wp14:anchorId="285C3798" wp14:editId="5EE2BDE3">
+            <wp:extent cx="5943600" cy="3167380"/>
+            <wp:effectExtent l="0" t="0" r="0" b="0"/>
+            <wp:docPr id="3" name="Picture 3"/>
+            <wp:cNvGraphicFramePr>
+              <a:graphicFrameLocks xmlns:a="http://schemas.openxmlformats.org/drawingml/2006/main" noChangeAspect="1"/>
+            </wp:cNvGraphicFramePr>
+            <a:graphic xmlns:a="http://schemas.openxmlformats.org/drawingml/2006/main">
+              <a:graphicData uri="http://schemas.openxmlformats.org/drawingml/2006/picture">
+                <pic:pic xmlns:pic="http://schemas.openxmlformats.org/drawingml/2006/picture">
+                  <pic:nvPicPr>
+                    <pic:cNvPr id="3" name="Picture 3"/>
+                    <pic:cNvPicPr/>
+                  </pic:nvPicPr>
+                  <pic:blipFill>
+                    <a:blip r:embed="rId8">
+                      <a:extLst>
+                        <a:ext uri="{28A0092B-C50C-407E-A947-70E740481C1C}">
+                          <a14:useLocalDpi xmlns:a14="http://schemas.microsoft.com/office/drawing/2010/main" val="0"/>
+                        </a:ext>
+                      </a:extLst>
+                    </a:blip>
+                    <a:stretch>
+                      <a:fillRect/>
+                    </a:stretch>
+                  </pic:blipFill>
+                  <pic:spPr>
+                    <a:xfrm>
+                      <a:off x="0" y="0"/>
+                      <a:ext cx="5943600" cy="3167380"/>
+                    </a:xfrm>
+                    <a:prstGeom prst="rect">
+                      <a:avLst/>
+                    </a:prstGeom>
+                  </pic:spPr>
+                </pic:pic>
+              </a:graphicData>
+            </a:graphic>
+          </wp:inline>
+        </w:drawing>
+      </w:r>
     </w:p>
     <w:p/>
+    <w:p>
+      <w:r>
+        <w:t>The percentage of correctly classified instances improves</w:t>
+      </w:r>
+      <w:r>
+        <w:t xml:space="preserve"> to 59.8465% and the precision, recall, f-measure and ROC area rates improve as well but the model still is not good enough. </w:t>
+      </w:r>
+      <w:r>
+        <w:t>The KNN value was varied to 20 and the results are shown below:</w:t>
+      </w:r>
+    </w:p>
+    <w:p>
+      <w:r>
+        <w:rPr>
+          <w:noProof/>
+        </w:rPr>
+        <w:drawing>
+          <wp:inline distT="0" distB="0" distL="0" distR="0" wp14:anchorId="2A40AEDE" wp14:editId="60FDB7C0">
+            <wp:extent cx="5943600" cy="3167380"/>
+            <wp:effectExtent l="0" t="0" r="0" b="0"/>
+            <wp:docPr id="4" name="Picture 4"/>
+            <wp:cNvGraphicFramePr>
+              <a:graphicFrameLocks xmlns:a="http://schemas.openxmlformats.org/drawingml/2006/main" noChangeAspect="1"/>
+            </wp:cNvGraphicFramePr>
+            <a:graphic xmlns:a="http://schemas.openxmlformats.org/drawingml/2006/main">
+              <a:graphicData uri="http://schemas.openxmlformats.org/drawingml/2006/picture">
+                <pic:pic xmlns:pic="http://schemas.openxmlformats.org/drawingml/2006/picture">
+                  <pic:nvPicPr>
+                    <pic:cNvPr id="4" name="Picture 4"/>
+                    <pic:cNvPicPr/>
+                  </pic:nvPicPr>
+                  <pic:blipFill>
+                    <a:blip r:embed="rId9">
+                      <a:extLst>
+                        <a:ext uri="{28A0092B-C50C-407E-A947-70E740481C1C}">
+                          <a14:useLocalDpi xmlns:a14="http://schemas.microsoft.com/office/drawing/2010/main" val="0"/>
+                        </a:ext>
+                      </a:extLst>
+                    </a:blip>
+                    <a:stretch>
+                      <a:fillRect/>
+                    </a:stretch>
+                  </pic:blipFill>
+                  <pic:spPr>
+                    <a:xfrm>
+                      <a:off x="0" y="0"/>
+                      <a:ext cx="5943600" cy="3167380"/>
+                    </a:xfrm>
+                    <a:prstGeom prst="rect">
+                      <a:avLst/>
+                    </a:prstGeom>
+                  </pic:spPr>
+                </pic:pic>
+              </a:graphicData>
+            </a:graphic>
+          </wp:inline>
+        </w:drawing>
+      </w:r>
+    </w:p>
+    <w:p>
+      <w:r>
+        <w:t xml:space="preserve">The percentage of correctly classified instances improves to </w:t>
+      </w:r>
+      <w:r>
+        <w:t>62.4041</w:t>
+      </w:r>
+      <w:r>
+        <w:t>% and the precision, recall, f-measure and ROC area rates improve</w:t>
+      </w:r>
+      <w:r>
+        <w:t xml:space="preserve"> significantly. It can then be observed that for such a noisy dataset the accuracy of the model improves as the KNN value increases.</w:t>
+      </w:r>
+    </w:p>
     <w:p/>
     <w:p>
       <w:r>
@@ -644,44 +712,13 @@
           <w:numId w:val="1"/>
         </w:numPr>
       </w:pPr>
-      <w:proofErr w:type="spellStart"/>
-      <w:proofErr w:type="gramStart"/>
       <w:r>
         <w:rPr>
           <w:rFonts w:ascii="Arial" w:hAnsi="Arial" w:cs="Arial"/>
           <w:color w:val="333333"/>
           <w:shd w:val="clear" w:color="auto" w:fill="FFFFFF"/>
         </w:rPr>
-        <w:lastRenderedPageBreak/>
-        <w:t>N.SaravanaN</w:t>
-      </w:r>
-      <w:proofErr w:type="spellEnd"/>
-      <w:proofErr w:type="gramEnd"/>
-      <w:r>
-        <w:rPr>
-          <w:rFonts w:ascii="Arial" w:hAnsi="Arial" w:cs="Arial"/>
-          <w:color w:val="333333"/>
-          <w:shd w:val="clear" w:color="auto" w:fill="FFFFFF"/>
-        </w:rPr>
-        <w:t xml:space="preserve">, </w:t>
-      </w:r>
-      <w:proofErr w:type="spellStart"/>
-      <w:r>
-        <w:rPr>
-          <w:rFonts w:ascii="Arial" w:hAnsi="Arial" w:cs="Arial"/>
-          <w:color w:val="333333"/>
-          <w:shd w:val="clear" w:color="auto" w:fill="FFFFFF"/>
-        </w:rPr>
-        <w:t>Dr.V.Gayathri</w:t>
-      </w:r>
-      <w:proofErr w:type="spellEnd"/>
-      <w:r>
-        <w:rPr>
-          <w:rFonts w:ascii="Arial" w:hAnsi="Arial" w:cs="Arial"/>
-          <w:color w:val="333333"/>
-          <w:shd w:val="clear" w:color="auto" w:fill="FFFFFF"/>
-        </w:rPr>
-        <w:t xml:space="preserve"> "Performance and Classification Evaluation of J48 Algorithm and Kendall’s Based J48 Algorithm (KNJ48)". International Journal of Computer Trends and Technology (IJCTT) V59(2):73-80, May 2018. ISSN:2231-2803. www.ijcttjournal.org. Published by Seventh Sense Research Group.</w:t>
+        <w:t>N.SaravanaN, Dr.V.Gayathri "Performance and Classification Evaluation of J48 Algorithm and Kendall’s Based J48 Algorithm (KNJ48)". International Journal of Computer Trends and Technology (IJCTT) V59(2):73-80, May 2018. ISSN:2231-2803. www.ijcttjournal.org. Published by Seventh Sense Research Group.</w:t>
       </w:r>
     </w:p>
     <w:p>
@@ -692,7 +729,7 @@
           <w:numId w:val="1"/>
         </w:numPr>
       </w:pPr>
-      <w:hyperlink r:id="rId8" w:history="1">
+      <w:hyperlink r:id="rId10" w:history="1">
         <w:r>
           <w:rPr>
             <w:rStyle w:val="Hyperlink"/>
@@ -709,7 +746,7 @@
           <w:numId w:val="1"/>
         </w:numPr>
       </w:pPr>
-      <w:hyperlink r:id="rId9" w:history="1">
+      <w:hyperlink r:id="rId11" w:history="1">
         <w:r>
           <w:rPr>
             <w:rStyle w:val="Hyperlink"/>

--- a/Report (AutoRecovered).docx
+++ b/Report (AutoRecovered).docx
@@ -78,7 +78,15 @@
         <w:t xml:space="preserve"> </w:t>
       </w:r>
       <w:r>
-        <w:t>The data set was obtained from the open-source UCI Machine Learning Repository. The data set contains features extracted from the Messidor image set to predict whether an image contains signs of diabetic retinopathy or not.</w:t>
+        <w:t xml:space="preserve">The data set was obtained from the open-source UCI Machine Learning Repository. The data set contains features extracted from the </w:t>
+      </w:r>
+      <w:proofErr w:type="spellStart"/>
+      <w:r>
+        <w:t>Messidor</w:t>
+      </w:r>
+      <w:proofErr w:type="spellEnd"/>
+      <w:r>
+        <w:t xml:space="preserve"> image set to predict whether an image contains signs of diabetic retinopathy or not.</w:t>
       </w:r>
       <w:r>
         <w:t xml:space="preserve"> </w:t>
@@ -167,8 +175,17 @@
         <w:t xml:space="preserve">decision tree classification algorithm, </w:t>
       </w:r>
       <w:r>
-        <w:t xml:space="preserve">the RepTree classification algorithm, </w:t>
-      </w:r>
+        <w:t xml:space="preserve">the </w:t>
+      </w:r>
+      <w:proofErr w:type="spellStart"/>
+      <w:r>
+        <w:t>RepTree</w:t>
+      </w:r>
+      <w:proofErr w:type="spellEnd"/>
+      <w:r>
+        <w:t xml:space="preserve"> classification algorithm, </w:t>
+      </w:r>
+      <w:proofErr w:type="spellStart"/>
       <w:r>
         <w:t>Na</w:t>
       </w:r>
@@ -176,7 +193,11 @@
         <w:t>i</w:t>
       </w:r>
       <w:r>
-        <w:t xml:space="preserve">ves Bayes classification algorithm and KNN algorithm. </w:t>
+        <w:t>ves</w:t>
+      </w:r>
+      <w:proofErr w:type="spellEnd"/>
+      <w:r>
+        <w:t xml:space="preserve"> Bayes classification algorithm and KNN algorithm. </w:t>
       </w:r>
       <w:r>
         <w:t>A brief definition of the chosen algorithms and reasons they were chosen is given below.</w:t>
@@ -209,7 +230,15 @@
     </w:p>
     <w:p>
       <w:r>
-        <w:t xml:space="preserve">Reduced Error Pruning (RepTree) is a fast decision tree learner that </w:t>
+        <w:t>Reduced Error Pruning (</w:t>
+      </w:r>
+      <w:proofErr w:type="spellStart"/>
+      <w:r>
+        <w:t>RepTree</w:t>
+      </w:r>
+      <w:proofErr w:type="spellEnd"/>
+      <w:r>
+        <w:t xml:space="preserve">) is a fast decision tree learner that </w:t>
       </w:r>
       <w:r>
         <w:t xml:space="preserve">builds a decision or regression tree using information gain as the splitting criterion and prunes it using reduced error pruning algorithm. As traversing over the internal nodes from the bottom to the top of a tree, the REP procedure checks for each internal node, whether replacing it with the most repeated class </w:t>
@@ -243,7 +272,15 @@
         <w:t>K-nearest neighbor algorithm is a simple, supervised machine learning algorithm that can be used to solve both classification and regression problems.</w:t>
       </w:r>
       <w:r>
-        <w:t xml:space="preserve"> To classify a new instance </w:t>
+        <w:t xml:space="preserve"> To classify a new </w:t>
+      </w:r>
+      <w:proofErr w:type="gramStart"/>
+      <w:r>
+        <w:t>instance</w:t>
+      </w:r>
+      <w:proofErr w:type="gramEnd"/>
+      <w:r>
+        <w:t xml:space="preserve"> </w:t>
       </w:r>
       <w:r>
         <w:t>it searches the training set for one that is “most like” it.</w:t>
@@ -350,7 +387,15 @@
     </w:p>
     <w:p>
       <w:r>
-        <w:t>Kappa = (observed accuracy - expected accuracy)/(1 - expected accuracy)</w:t>
+        <w:t>Kappa = (observed accuracy - expected accuracy)</w:t>
+      </w:r>
+      <w:proofErr w:type="gramStart"/>
+      <w:r>
+        <w:t>/(</w:t>
+      </w:r>
+      <w:proofErr w:type="gramEnd"/>
+      <w:r>
+        <w:t>1 - expected accuracy)</w:t>
       </w:r>
     </w:p>
     <w:p>
@@ -467,29 +512,7 @@
     </w:p>
     <w:p>
       <w:r>
-        <w:t>REDUCED ERROR PRUNING TREE CLASSIFICATION ALGORITHM</w:t>
-      </w:r>
-    </w:p>
-    <w:p/>
-    <w:p>
-      <w:r>
-        <w:t>NAÏVE BAYES CLASSIFICATION ALGORITHM</w:t>
-      </w:r>
-    </w:p>
-    <w:p>
-      <w:r>
-        <w:t>KNN CLASSIFICATION ALGORITHM</w:t>
-      </w:r>
-    </w:p>
-    <w:p>
-      <w:r>
-        <w:t xml:space="preserve">The KNN algorithm has no model. When the algorithm is applied to the dataset with a KNN value of 1, the results are shown in figure </w:t>
-      </w:r>
-      <w:r>
-        <w:t>below</w:t>
-      </w:r>
-      <w:r>
-        <w:t>.</w:t>
+        <w:t>The visualized tree for the J48 algorithm on the dataset is given below:</w:t>
       </w:r>
     </w:p>
     <w:p>
@@ -497,11 +520,12 @@
         <w:rPr>
           <w:noProof/>
         </w:rPr>
+        <w:lastRenderedPageBreak/>
         <w:drawing>
-          <wp:inline distT="0" distB="0" distL="0" distR="0" wp14:anchorId="12C9284F" wp14:editId="6339482C">
+          <wp:inline distT="0" distB="0" distL="0" distR="0" wp14:anchorId="165D763B" wp14:editId="0448FE8A">
             <wp:extent cx="5943600" cy="3167380"/>
             <wp:effectExtent l="0" t="0" r="0" b="0"/>
-            <wp:docPr id="2" name="Picture 2"/>
+            <wp:docPr id="5" name="Picture 5"/>
             <wp:cNvGraphicFramePr>
               <a:graphicFrameLocks xmlns:a="http://schemas.openxmlformats.org/drawingml/2006/main" noChangeAspect="1"/>
             </wp:cNvGraphicFramePr>
@@ -509,7 +533,7 @@
               <a:graphicData uri="http://schemas.openxmlformats.org/drawingml/2006/picture">
                 <pic:pic xmlns:pic="http://schemas.openxmlformats.org/drawingml/2006/picture">
                   <pic:nvPicPr>
-                    <pic:cNvPr id="2" name="Picture 2"/>
+                    <pic:cNvPr id="5" name="Picture 5"/>
                     <pic:cNvPicPr/>
                   </pic:nvPicPr>
                   <pic:blipFill>
@@ -539,39 +563,11 @@
           </wp:inline>
         </w:drawing>
       </w:r>
-      <w:r>
-        <w:t xml:space="preserve"> </w:t>
-      </w:r>
-    </w:p>
-    <w:p>
-      <w:r>
-        <w:t xml:space="preserve">The number of correctly classified Instances were 224 at a 57.289% accuracy and the number of incorrectly classified instances were 167 at a 42.711% accuracy. It has a kappa statistic of 0.1515. </w:t>
-      </w:r>
-      <w:r>
-        <w:t>0.1515 is a poor kappa statistic which is close to random guessing</w:t>
-      </w:r>
-      <w:r>
-        <w:t>.</w:t>
-      </w:r>
-      <w:r>
-        <w:t xml:space="preserve"> The algorithm has a weighted true positive rate of 0.573 and a weighted false positive</w:t>
-      </w:r>
-      <w:r>
-        <w:t xml:space="preserve"> rate of 0.419. It has a weighted precision rate of 0.583 and a recall rate of 0.573. It has an F-measure of 0.573 and an ROC area of 0.577. </w:t>
-      </w:r>
-    </w:p>
-    <w:p>
-      <w:r>
-        <w:t xml:space="preserve">For the confusion matrix, 108 instances </w:t>
-      </w:r>
-      <w:r>
-        <w:t xml:space="preserve">of class a </w:t>
-      </w:r>
-      <w:r>
-        <w:t xml:space="preserve">were correctly classified and 67 instances of class a were incorrectly classified as class b = 1. </w:t>
-      </w:r>
-      <w:r>
-        <w:t>100 instances of class b were incorrectly classified as class a and 116 instances of class b were correctly classified. From the above statistics is can be determined that the model is not good and is close to random guessing. The KNN value was then changed to 5 which gave the following results:</w:t>
+    </w:p>
+    <w:p/>
+    <w:p>
+      <w:r>
+        <w:t xml:space="preserve">The output for the classifier model is given below: </w:t>
       </w:r>
     </w:p>
     <w:p>
@@ -579,12 +575,11 @@
         <w:rPr>
           <w:noProof/>
         </w:rPr>
-        <w:lastRenderedPageBreak/>
         <w:drawing>
-          <wp:inline distT="0" distB="0" distL="0" distR="0" wp14:anchorId="285C3798" wp14:editId="5EE2BDE3">
+          <wp:inline distT="0" distB="0" distL="0" distR="0" wp14:anchorId="67401CEB" wp14:editId="32CBAD76">
             <wp:extent cx="5943600" cy="3167380"/>
             <wp:effectExtent l="0" t="0" r="0" b="0"/>
-            <wp:docPr id="3" name="Picture 3"/>
+            <wp:docPr id="6" name="Picture 6"/>
             <wp:cNvGraphicFramePr>
               <a:graphicFrameLocks xmlns:a="http://schemas.openxmlformats.org/drawingml/2006/main" noChangeAspect="1"/>
             </wp:cNvGraphicFramePr>
@@ -592,7 +587,7 @@
               <a:graphicData uri="http://schemas.openxmlformats.org/drawingml/2006/picture">
                 <pic:pic xmlns:pic="http://schemas.openxmlformats.org/drawingml/2006/picture">
                   <pic:nvPicPr>
-                    <pic:cNvPr id="3" name="Picture 3"/>
+                    <pic:cNvPr id="6" name="Picture 6"/>
                     <pic:cNvPicPr/>
                   </pic:nvPicPr>
                   <pic:blipFill>
@@ -624,15 +619,13 @@
       </w:r>
     </w:p>
     <w:p/>
-    <w:p>
-      <w:r>
-        <w:t>The percentage of correctly classified instances improves</w:t>
-      </w:r>
-      <w:r>
-        <w:t xml:space="preserve"> to 59.8465% and the precision, recall, f-measure and ROC area rates improve as well but the model still is not good enough. </w:t>
-      </w:r>
-      <w:r>
-        <w:t>The KNN value was varied to 20 and the results are shown below:</w:t>
+    <w:p/>
+    <w:p/>
+    <w:p/>
+    <w:p>
+      <w:r>
+        <w:lastRenderedPageBreak/>
+        <w:t>REDUCED ERROR PRUNING TREE CLASSIFICATION ALGORITHM</w:t>
       </w:r>
     </w:p>
     <w:p>
@@ -641,10 +634,10 @@
           <w:noProof/>
         </w:rPr>
         <w:drawing>
-          <wp:inline distT="0" distB="0" distL="0" distR="0" wp14:anchorId="2A40AEDE" wp14:editId="60FDB7C0">
+          <wp:inline distT="0" distB="0" distL="0" distR="0" wp14:anchorId="5FD08611" wp14:editId="614C8BB7">
             <wp:extent cx="5943600" cy="3167380"/>
             <wp:effectExtent l="0" t="0" r="0" b="0"/>
-            <wp:docPr id="4" name="Picture 4"/>
+            <wp:docPr id="12" name="Picture 12"/>
             <wp:cNvGraphicFramePr>
               <a:graphicFrameLocks xmlns:a="http://schemas.openxmlformats.org/drawingml/2006/main" noChangeAspect="1"/>
             </wp:cNvGraphicFramePr>
@@ -652,7 +645,7 @@
               <a:graphicData uri="http://schemas.openxmlformats.org/drawingml/2006/picture">
                 <pic:pic xmlns:pic="http://schemas.openxmlformats.org/drawingml/2006/picture">
                   <pic:nvPicPr>
-                    <pic:cNvPr id="4" name="Picture 4"/>
+                    <pic:cNvPr id="12" name="Picture 12"/>
                     <pic:cNvPicPr/>
                   </pic:nvPicPr>
                   <pic:blipFill>
@@ -683,6 +676,535 @@
         </w:drawing>
       </w:r>
     </w:p>
+    <w:p/>
+    <w:p>
+      <w:r>
+        <w:rPr>
+          <w:noProof/>
+        </w:rPr>
+        <w:drawing>
+          <wp:inline distT="0" distB="0" distL="0" distR="0" wp14:anchorId="1A375035" wp14:editId="4F76BA84">
+            <wp:extent cx="5943600" cy="3167380"/>
+            <wp:effectExtent l="0" t="0" r="0" b="0"/>
+            <wp:docPr id="13" name="Picture 13"/>
+            <wp:cNvGraphicFramePr>
+              <a:graphicFrameLocks xmlns:a="http://schemas.openxmlformats.org/drawingml/2006/main" noChangeAspect="1"/>
+            </wp:cNvGraphicFramePr>
+            <a:graphic xmlns:a="http://schemas.openxmlformats.org/drawingml/2006/main">
+              <a:graphicData uri="http://schemas.openxmlformats.org/drawingml/2006/picture">
+                <pic:pic xmlns:pic="http://schemas.openxmlformats.org/drawingml/2006/picture">
+                  <pic:nvPicPr>
+                    <pic:cNvPr id="13" name="Picture 13"/>
+                    <pic:cNvPicPr/>
+                  </pic:nvPicPr>
+                  <pic:blipFill>
+                    <a:blip r:embed="rId10">
+                      <a:extLst>
+                        <a:ext uri="{28A0092B-C50C-407E-A947-70E740481C1C}">
+                          <a14:useLocalDpi xmlns:a14="http://schemas.microsoft.com/office/drawing/2010/main" val="0"/>
+                        </a:ext>
+                      </a:extLst>
+                    </a:blip>
+                    <a:stretch>
+                      <a:fillRect/>
+                    </a:stretch>
+                  </pic:blipFill>
+                  <pic:spPr>
+                    <a:xfrm>
+                      <a:off x="0" y="0"/>
+                      <a:ext cx="5943600" cy="3167380"/>
+                    </a:xfrm>
+                    <a:prstGeom prst="rect">
+                      <a:avLst/>
+                    </a:prstGeom>
+                  </pic:spPr>
+                </pic:pic>
+              </a:graphicData>
+            </a:graphic>
+          </wp:inline>
+        </w:drawing>
+      </w:r>
+    </w:p>
+    <w:p/>
+    <w:p/>
+    <w:p>
+      <w:r>
+        <w:t>NAÏVE BAYES CLASSIFICATION ALGORITHM</w:t>
+      </w:r>
+    </w:p>
+    <w:p/>
+    <w:p/>
+    <w:p>
+      <w:r>
+        <w:rPr>
+          <w:noProof/>
+        </w:rPr>
+        <w:drawing>
+          <wp:inline distT="0" distB="0" distL="0" distR="0" wp14:anchorId="20A5FAA5" wp14:editId="736D40B1">
+            <wp:extent cx="5943600" cy="3167380"/>
+            <wp:effectExtent l="0" t="0" r="0" b="0"/>
+            <wp:docPr id="8" name="Picture 8"/>
+            <wp:cNvGraphicFramePr>
+              <a:graphicFrameLocks xmlns:a="http://schemas.openxmlformats.org/drawingml/2006/main" noChangeAspect="1"/>
+            </wp:cNvGraphicFramePr>
+            <a:graphic xmlns:a="http://schemas.openxmlformats.org/drawingml/2006/main">
+              <a:graphicData uri="http://schemas.openxmlformats.org/drawingml/2006/picture">
+                <pic:pic xmlns:pic="http://schemas.openxmlformats.org/drawingml/2006/picture">
+                  <pic:nvPicPr>
+                    <pic:cNvPr id="8" name="Picture 8"/>
+                    <pic:cNvPicPr/>
+                  </pic:nvPicPr>
+                  <pic:blipFill>
+                    <a:blip r:embed="rId11">
+                      <a:extLst>
+                        <a:ext uri="{28A0092B-C50C-407E-A947-70E740481C1C}">
+                          <a14:useLocalDpi xmlns:a14="http://schemas.microsoft.com/office/drawing/2010/main" val="0"/>
+                        </a:ext>
+                      </a:extLst>
+                    </a:blip>
+                    <a:stretch>
+                      <a:fillRect/>
+                    </a:stretch>
+                  </pic:blipFill>
+                  <pic:spPr>
+                    <a:xfrm>
+                      <a:off x="0" y="0"/>
+                      <a:ext cx="5943600" cy="3167380"/>
+                    </a:xfrm>
+                    <a:prstGeom prst="rect">
+                      <a:avLst/>
+                    </a:prstGeom>
+                  </pic:spPr>
+                </pic:pic>
+              </a:graphicData>
+            </a:graphic>
+          </wp:inline>
+        </w:drawing>
+      </w:r>
+    </w:p>
+    <w:p/>
+    <w:p>
+      <w:r>
+        <w:rPr>
+          <w:noProof/>
+        </w:rPr>
+        <w:drawing>
+          <wp:inline distT="0" distB="0" distL="0" distR="0" wp14:anchorId="07294BF0" wp14:editId="22C5B3EA">
+            <wp:extent cx="5943600" cy="3167380"/>
+            <wp:effectExtent l="0" t="0" r="0" b="0"/>
+            <wp:docPr id="9" name="Picture 9"/>
+            <wp:cNvGraphicFramePr>
+              <a:graphicFrameLocks xmlns:a="http://schemas.openxmlformats.org/drawingml/2006/main" noChangeAspect="1"/>
+            </wp:cNvGraphicFramePr>
+            <a:graphic xmlns:a="http://schemas.openxmlformats.org/drawingml/2006/main">
+              <a:graphicData uri="http://schemas.openxmlformats.org/drawingml/2006/picture">
+                <pic:pic xmlns:pic="http://schemas.openxmlformats.org/drawingml/2006/picture">
+                  <pic:nvPicPr>
+                    <pic:cNvPr id="9" name="Picture 9"/>
+                    <pic:cNvPicPr/>
+                  </pic:nvPicPr>
+                  <pic:blipFill>
+                    <a:blip r:embed="rId12">
+                      <a:extLst>
+                        <a:ext uri="{28A0092B-C50C-407E-A947-70E740481C1C}">
+                          <a14:useLocalDpi xmlns:a14="http://schemas.microsoft.com/office/drawing/2010/main" val="0"/>
+                        </a:ext>
+                      </a:extLst>
+                    </a:blip>
+                    <a:stretch>
+                      <a:fillRect/>
+                    </a:stretch>
+                  </pic:blipFill>
+                  <pic:spPr>
+                    <a:xfrm>
+                      <a:off x="0" y="0"/>
+                      <a:ext cx="5943600" cy="3167380"/>
+                    </a:xfrm>
+                    <a:prstGeom prst="rect">
+                      <a:avLst/>
+                    </a:prstGeom>
+                  </pic:spPr>
+                </pic:pic>
+              </a:graphicData>
+            </a:graphic>
+          </wp:inline>
+        </w:drawing>
+      </w:r>
+    </w:p>
+    <w:p/>
+    <w:p/>
+    <w:p/>
+    <w:p/>
+    <w:p>
+      <w:r>
+        <w:rPr>
+          <w:noProof/>
+        </w:rPr>
+        <w:lastRenderedPageBreak/>
+        <w:drawing>
+          <wp:anchor distT="0" distB="0" distL="114300" distR="114300" simplePos="0" relativeHeight="251658240" behindDoc="0" locked="0" layoutInCell="1" allowOverlap="1" wp14:anchorId="21113794" wp14:editId="27418CAB">
+            <wp:simplePos x="0" y="0"/>
+            <wp:positionH relativeFrom="margin">
+              <wp:align>right</wp:align>
+            </wp:positionH>
+            <wp:positionV relativeFrom="paragraph">
+              <wp:posOffset>0</wp:posOffset>
+            </wp:positionV>
+            <wp:extent cx="5943600" cy="3167380"/>
+            <wp:effectExtent l="0" t="0" r="0" b="0"/>
+            <wp:wrapSquare wrapText="bothSides"/>
+            <wp:docPr id="7" name="Picture 7"/>
+            <wp:cNvGraphicFramePr>
+              <a:graphicFrameLocks xmlns:a="http://schemas.openxmlformats.org/drawingml/2006/main" noChangeAspect="1"/>
+            </wp:cNvGraphicFramePr>
+            <a:graphic xmlns:a="http://schemas.openxmlformats.org/drawingml/2006/main">
+              <a:graphicData uri="http://schemas.openxmlformats.org/drawingml/2006/picture">
+                <pic:pic xmlns:pic="http://schemas.openxmlformats.org/drawingml/2006/picture">
+                  <pic:nvPicPr>
+                    <pic:cNvPr id="7" name="Picture 7"/>
+                    <pic:cNvPicPr/>
+                  </pic:nvPicPr>
+                  <pic:blipFill>
+                    <a:blip r:embed="rId13">
+                      <a:extLst>
+                        <a:ext uri="{28A0092B-C50C-407E-A947-70E740481C1C}">
+                          <a14:useLocalDpi xmlns:a14="http://schemas.microsoft.com/office/drawing/2010/main" val="0"/>
+                        </a:ext>
+                      </a:extLst>
+                    </a:blip>
+                    <a:stretch>
+                      <a:fillRect/>
+                    </a:stretch>
+                  </pic:blipFill>
+                  <pic:spPr>
+                    <a:xfrm>
+                      <a:off x="0" y="0"/>
+                      <a:ext cx="5943600" cy="3167380"/>
+                    </a:xfrm>
+                    <a:prstGeom prst="rect">
+                      <a:avLst/>
+                    </a:prstGeom>
+                  </pic:spPr>
+                </pic:pic>
+              </a:graphicData>
+            </a:graphic>
+          </wp:anchor>
+        </w:drawing>
+      </w:r>
+    </w:p>
+    <w:p/>
+    <w:p>
+      <w:r>
+        <w:rPr>
+          <w:noProof/>
+        </w:rPr>
+        <w:drawing>
+          <wp:inline distT="0" distB="0" distL="0" distR="0" wp14:anchorId="7C2C46F6" wp14:editId="2B181ABB">
+            <wp:extent cx="5943600" cy="3167380"/>
+            <wp:effectExtent l="0" t="0" r="0" b="0"/>
+            <wp:docPr id="10" name="Picture 10"/>
+            <wp:cNvGraphicFramePr>
+              <a:graphicFrameLocks xmlns:a="http://schemas.openxmlformats.org/drawingml/2006/main" noChangeAspect="1"/>
+            </wp:cNvGraphicFramePr>
+            <a:graphic xmlns:a="http://schemas.openxmlformats.org/drawingml/2006/main">
+              <a:graphicData uri="http://schemas.openxmlformats.org/drawingml/2006/picture">
+                <pic:pic xmlns:pic="http://schemas.openxmlformats.org/drawingml/2006/picture">
+                  <pic:nvPicPr>
+                    <pic:cNvPr id="10" name="Picture 10"/>
+                    <pic:cNvPicPr/>
+                  </pic:nvPicPr>
+                  <pic:blipFill>
+                    <a:blip r:embed="rId14">
+                      <a:extLst>
+                        <a:ext uri="{28A0092B-C50C-407E-A947-70E740481C1C}">
+                          <a14:useLocalDpi xmlns:a14="http://schemas.microsoft.com/office/drawing/2010/main" val="0"/>
+                        </a:ext>
+                      </a:extLst>
+                    </a:blip>
+                    <a:stretch>
+                      <a:fillRect/>
+                    </a:stretch>
+                  </pic:blipFill>
+                  <pic:spPr>
+                    <a:xfrm>
+                      <a:off x="0" y="0"/>
+                      <a:ext cx="5943600" cy="3167380"/>
+                    </a:xfrm>
+                    <a:prstGeom prst="rect">
+                      <a:avLst/>
+                    </a:prstGeom>
+                  </pic:spPr>
+                </pic:pic>
+              </a:graphicData>
+            </a:graphic>
+          </wp:inline>
+        </w:drawing>
+      </w:r>
+    </w:p>
+    <w:p/>
+    <w:p>
+      <w:r>
+        <w:rPr>
+          <w:noProof/>
+        </w:rPr>
+        <w:lastRenderedPageBreak/>
+        <w:drawing>
+          <wp:inline distT="0" distB="0" distL="0" distR="0" wp14:anchorId="6C23297B" wp14:editId="1B746E27">
+            <wp:extent cx="5943600" cy="3167380"/>
+            <wp:effectExtent l="0" t="0" r="0" b="0"/>
+            <wp:docPr id="11" name="Picture 11"/>
+            <wp:cNvGraphicFramePr>
+              <a:graphicFrameLocks xmlns:a="http://schemas.openxmlformats.org/drawingml/2006/main" noChangeAspect="1"/>
+            </wp:cNvGraphicFramePr>
+            <a:graphic xmlns:a="http://schemas.openxmlformats.org/drawingml/2006/main">
+              <a:graphicData uri="http://schemas.openxmlformats.org/drawingml/2006/picture">
+                <pic:pic xmlns:pic="http://schemas.openxmlformats.org/drawingml/2006/picture">
+                  <pic:nvPicPr>
+                    <pic:cNvPr id="11" name="Picture 11"/>
+                    <pic:cNvPicPr/>
+                  </pic:nvPicPr>
+                  <pic:blipFill>
+                    <a:blip r:embed="rId15">
+                      <a:extLst>
+                        <a:ext uri="{28A0092B-C50C-407E-A947-70E740481C1C}">
+                          <a14:useLocalDpi xmlns:a14="http://schemas.microsoft.com/office/drawing/2010/main" val="0"/>
+                        </a:ext>
+                      </a:extLst>
+                    </a:blip>
+                    <a:stretch>
+                      <a:fillRect/>
+                    </a:stretch>
+                  </pic:blipFill>
+                  <pic:spPr>
+                    <a:xfrm>
+                      <a:off x="0" y="0"/>
+                      <a:ext cx="5943600" cy="3167380"/>
+                    </a:xfrm>
+                    <a:prstGeom prst="rect">
+                      <a:avLst/>
+                    </a:prstGeom>
+                  </pic:spPr>
+                </pic:pic>
+              </a:graphicData>
+            </a:graphic>
+          </wp:inline>
+        </w:drawing>
+      </w:r>
+      <w:r>
+        <w:br w:type="textWrapping" w:clear="all"/>
+      </w:r>
+    </w:p>
+    <w:p>
+      <w:r>
+        <w:t>KNN CLASSIFICATION ALGORITHM</w:t>
+      </w:r>
+    </w:p>
+    <w:p>
+      <w:r>
+        <w:t xml:space="preserve">The KNN algorithm has no model. When the algorithm is applied to the dataset with a KNN value of 1, the results are shown in figure </w:t>
+      </w:r>
+      <w:r>
+        <w:t>below</w:t>
+      </w:r>
+      <w:r>
+        <w:t>.</w:t>
+      </w:r>
+    </w:p>
+    <w:p>
+      <w:r>
+        <w:rPr>
+          <w:noProof/>
+        </w:rPr>
+        <w:drawing>
+          <wp:inline distT="0" distB="0" distL="0" distR="0" wp14:anchorId="12C9284F" wp14:editId="6339482C">
+            <wp:extent cx="5943600" cy="3167380"/>
+            <wp:effectExtent l="0" t="0" r="0" b="0"/>
+            <wp:docPr id="2" name="Picture 2"/>
+            <wp:cNvGraphicFramePr>
+              <a:graphicFrameLocks xmlns:a="http://schemas.openxmlformats.org/drawingml/2006/main" noChangeAspect="1"/>
+            </wp:cNvGraphicFramePr>
+            <a:graphic xmlns:a="http://schemas.openxmlformats.org/drawingml/2006/main">
+              <a:graphicData uri="http://schemas.openxmlformats.org/drawingml/2006/picture">
+                <pic:pic xmlns:pic="http://schemas.openxmlformats.org/drawingml/2006/picture">
+                  <pic:nvPicPr>
+                    <pic:cNvPr id="2" name="Picture 2"/>
+                    <pic:cNvPicPr/>
+                  </pic:nvPicPr>
+                  <pic:blipFill>
+                    <a:blip r:embed="rId16">
+                      <a:extLst>
+                        <a:ext uri="{28A0092B-C50C-407E-A947-70E740481C1C}">
+                          <a14:useLocalDpi xmlns:a14="http://schemas.microsoft.com/office/drawing/2010/main" val="0"/>
+                        </a:ext>
+                      </a:extLst>
+                    </a:blip>
+                    <a:stretch>
+                      <a:fillRect/>
+                    </a:stretch>
+                  </pic:blipFill>
+                  <pic:spPr>
+                    <a:xfrm>
+                      <a:off x="0" y="0"/>
+                      <a:ext cx="5943600" cy="3167380"/>
+                    </a:xfrm>
+                    <a:prstGeom prst="rect">
+                      <a:avLst/>
+                    </a:prstGeom>
+                  </pic:spPr>
+                </pic:pic>
+              </a:graphicData>
+            </a:graphic>
+          </wp:inline>
+        </w:drawing>
+      </w:r>
+      <w:r>
+        <w:t xml:space="preserve"> </w:t>
+      </w:r>
+    </w:p>
+    <w:p>
+      <w:r>
+        <w:t xml:space="preserve">The number of correctly classified Instances were 224 at a 57.289% accuracy and the number of incorrectly classified instances were 167 at a 42.711% accuracy. It has a kappa statistic of 0.1515. </w:t>
+      </w:r>
+      <w:r>
+        <w:t>0.1515 is a poor kappa statistic which is close to random guessing</w:t>
+      </w:r>
+      <w:r>
+        <w:t>.</w:t>
+      </w:r>
+      <w:r>
+        <w:t xml:space="preserve"> The algorithm has a weighted true positive </w:t>
+      </w:r>
+      <w:r>
+        <w:lastRenderedPageBreak/>
+        <w:t>rate of 0.573 and a weighted false positive</w:t>
+      </w:r>
+      <w:r>
+        <w:t xml:space="preserve"> rate of 0.419. It has a weighted precision rate of 0.583 and a recall rate of 0.573. It has an F-measure of 0.573 and an ROC area of 0.577. </w:t>
+      </w:r>
+    </w:p>
+    <w:p>
+      <w:r>
+        <w:t xml:space="preserve">For the confusion matrix, 108 instances </w:t>
+      </w:r>
+      <w:r>
+        <w:t xml:space="preserve">of class a </w:t>
+      </w:r>
+      <w:r>
+        <w:t xml:space="preserve">were correctly classified and 67 instances of class a were incorrectly classified as class b = 1. </w:t>
+      </w:r>
+      <w:r>
+        <w:t>100 instances of class b were incorrectly classified as class a and 116 instances of class b were correctly classified. From the above statistics is can be determined that the model is not good and is close to random guessing. The KNN value was then changed to 5 which gave the following results:</w:t>
+      </w:r>
+    </w:p>
+    <w:p>
+      <w:r>
+        <w:rPr>
+          <w:noProof/>
+        </w:rPr>
+        <w:drawing>
+          <wp:inline distT="0" distB="0" distL="0" distR="0" wp14:anchorId="285C3798" wp14:editId="5EE2BDE3">
+            <wp:extent cx="5943600" cy="3167380"/>
+            <wp:effectExtent l="0" t="0" r="0" b="0"/>
+            <wp:docPr id="3" name="Picture 3"/>
+            <wp:cNvGraphicFramePr>
+              <a:graphicFrameLocks xmlns:a="http://schemas.openxmlformats.org/drawingml/2006/main" noChangeAspect="1"/>
+            </wp:cNvGraphicFramePr>
+            <a:graphic xmlns:a="http://schemas.openxmlformats.org/drawingml/2006/main">
+              <a:graphicData uri="http://schemas.openxmlformats.org/drawingml/2006/picture">
+                <pic:pic xmlns:pic="http://schemas.openxmlformats.org/drawingml/2006/picture">
+                  <pic:nvPicPr>
+                    <pic:cNvPr id="3" name="Picture 3"/>
+                    <pic:cNvPicPr/>
+                  </pic:nvPicPr>
+                  <pic:blipFill>
+                    <a:blip r:embed="rId17">
+                      <a:extLst>
+                        <a:ext uri="{28A0092B-C50C-407E-A947-70E740481C1C}">
+                          <a14:useLocalDpi xmlns:a14="http://schemas.microsoft.com/office/drawing/2010/main" val="0"/>
+                        </a:ext>
+                      </a:extLst>
+                    </a:blip>
+                    <a:stretch>
+                      <a:fillRect/>
+                    </a:stretch>
+                  </pic:blipFill>
+                  <pic:spPr>
+                    <a:xfrm>
+                      <a:off x="0" y="0"/>
+                      <a:ext cx="5943600" cy="3167380"/>
+                    </a:xfrm>
+                    <a:prstGeom prst="rect">
+                      <a:avLst/>
+                    </a:prstGeom>
+                  </pic:spPr>
+                </pic:pic>
+              </a:graphicData>
+            </a:graphic>
+          </wp:inline>
+        </w:drawing>
+      </w:r>
+    </w:p>
+    <w:p/>
+    <w:p>
+      <w:r>
+        <w:t>The percentage of correctly classified instances improves</w:t>
+      </w:r>
+      <w:r>
+        <w:t xml:space="preserve"> to 59.8465% and the precision, recall, f-measure and ROC area rates improve as well but the model still is not good enough. </w:t>
+      </w:r>
+      <w:r>
+        <w:t>The KNN value was varied to 20 and the results are shown below:</w:t>
+      </w:r>
+    </w:p>
+    <w:p>
+      <w:r>
+        <w:rPr>
+          <w:noProof/>
+        </w:rPr>
+        <w:lastRenderedPageBreak/>
+        <w:drawing>
+          <wp:inline distT="0" distB="0" distL="0" distR="0" wp14:anchorId="2A40AEDE" wp14:editId="60FDB7C0">
+            <wp:extent cx="5943600" cy="3167380"/>
+            <wp:effectExtent l="0" t="0" r="0" b="0"/>
+            <wp:docPr id="4" name="Picture 4"/>
+            <wp:cNvGraphicFramePr>
+              <a:graphicFrameLocks xmlns:a="http://schemas.openxmlformats.org/drawingml/2006/main" noChangeAspect="1"/>
+            </wp:cNvGraphicFramePr>
+            <a:graphic xmlns:a="http://schemas.openxmlformats.org/drawingml/2006/main">
+              <a:graphicData uri="http://schemas.openxmlformats.org/drawingml/2006/picture">
+                <pic:pic xmlns:pic="http://schemas.openxmlformats.org/drawingml/2006/picture">
+                  <pic:nvPicPr>
+                    <pic:cNvPr id="4" name="Picture 4"/>
+                    <pic:cNvPicPr/>
+                  </pic:nvPicPr>
+                  <pic:blipFill>
+                    <a:blip r:embed="rId18">
+                      <a:extLst>
+                        <a:ext uri="{28A0092B-C50C-407E-A947-70E740481C1C}">
+                          <a14:useLocalDpi xmlns:a14="http://schemas.microsoft.com/office/drawing/2010/main" val="0"/>
+                        </a:ext>
+                      </a:extLst>
+                    </a:blip>
+                    <a:stretch>
+                      <a:fillRect/>
+                    </a:stretch>
+                  </pic:blipFill>
+                  <pic:spPr>
+                    <a:xfrm>
+                      <a:off x="0" y="0"/>
+                      <a:ext cx="5943600" cy="3167380"/>
+                    </a:xfrm>
+                    <a:prstGeom prst="rect">
+                      <a:avLst/>
+                    </a:prstGeom>
+                  </pic:spPr>
+                </pic:pic>
+              </a:graphicData>
+            </a:graphic>
+          </wp:inline>
+        </w:drawing>
+      </w:r>
+    </w:p>
     <w:p>
       <w:r>
         <w:t xml:space="preserve">The percentage of correctly classified instances improves to </w:t>
@@ -712,13 +1234,43 @@
           <w:numId w:val="1"/>
         </w:numPr>
       </w:pPr>
+      <w:proofErr w:type="spellStart"/>
+      <w:proofErr w:type="gramStart"/>
       <w:r>
         <w:rPr>
           <w:rFonts w:ascii="Arial" w:hAnsi="Arial" w:cs="Arial"/>
           <w:color w:val="333333"/>
           <w:shd w:val="clear" w:color="auto" w:fill="FFFFFF"/>
         </w:rPr>
-        <w:t>N.SaravanaN, Dr.V.Gayathri "Performance and Classification Evaluation of J48 Algorithm and Kendall’s Based J48 Algorithm (KNJ48)". International Journal of Computer Trends and Technology (IJCTT) V59(2):73-80, May 2018. ISSN:2231-2803. www.ijcttjournal.org. Published by Seventh Sense Research Group.</w:t>
+        <w:t>N.SaravanaN</w:t>
+      </w:r>
+      <w:proofErr w:type="spellEnd"/>
+      <w:proofErr w:type="gramEnd"/>
+      <w:r>
+        <w:rPr>
+          <w:rFonts w:ascii="Arial" w:hAnsi="Arial" w:cs="Arial"/>
+          <w:color w:val="333333"/>
+          <w:shd w:val="clear" w:color="auto" w:fill="FFFFFF"/>
+        </w:rPr>
+        <w:t xml:space="preserve">, </w:t>
+      </w:r>
+      <w:proofErr w:type="spellStart"/>
+      <w:r>
+        <w:rPr>
+          <w:rFonts w:ascii="Arial" w:hAnsi="Arial" w:cs="Arial"/>
+          <w:color w:val="333333"/>
+          <w:shd w:val="clear" w:color="auto" w:fill="FFFFFF"/>
+        </w:rPr>
+        <w:t>Dr.V.Gayathri</w:t>
+      </w:r>
+      <w:proofErr w:type="spellEnd"/>
+      <w:r>
+        <w:rPr>
+          <w:rFonts w:ascii="Arial" w:hAnsi="Arial" w:cs="Arial"/>
+          <w:color w:val="333333"/>
+          <w:shd w:val="clear" w:color="auto" w:fill="FFFFFF"/>
+        </w:rPr>
+        <w:t xml:space="preserve"> "Performance and Classification Evaluation of J48 Algorithm and Kendall’s Based J48 Algorithm (KNJ48)". International Journal of Computer Trends and Technology (IJCTT) V59(2):73-80, May 2018. ISSN:2231-2803. www.ijcttjournal.org. Published by Seventh Sense Research Group.</w:t>
       </w:r>
     </w:p>
     <w:p>
@@ -729,7 +1281,7 @@
           <w:numId w:val="1"/>
         </w:numPr>
       </w:pPr>
-      <w:hyperlink r:id="rId10" w:history="1">
+      <w:hyperlink r:id="rId19" w:history="1">
         <w:r>
           <w:rPr>
             <w:rStyle w:val="Hyperlink"/>
@@ -746,7 +1298,7 @@
           <w:numId w:val="1"/>
         </w:numPr>
       </w:pPr>
-      <w:hyperlink r:id="rId11" w:history="1">
+      <w:hyperlink r:id="rId20" w:history="1">
         <w:r>
           <w:rPr>
             <w:rStyle w:val="Hyperlink"/>

--- a/Report (AutoRecovered).docx
+++ b/Report (AutoRecovered).docx
@@ -78,15 +78,7 @@
         <w:t xml:space="preserve"> </w:t>
       </w:r>
       <w:r>
-        <w:t xml:space="preserve">The data set was obtained from the open-source UCI Machine Learning Repository. The data set contains features extracted from the </w:t>
-      </w:r>
-      <w:proofErr w:type="spellStart"/>
-      <w:r>
-        <w:t>Messidor</w:t>
-      </w:r>
-      <w:proofErr w:type="spellEnd"/>
-      <w:r>
-        <w:t xml:space="preserve"> image set to predict whether an image contains signs of diabetic retinopathy or not.</w:t>
+        <w:t>The data set was obtained from the open-source UCI Machine Learning Repository. The data set contains features extracted from the Messidor image set to predict whether an image contains signs of diabetic retinopathy or not.</w:t>
       </w:r>
       <w:r>
         <w:t xml:space="preserve"> </w:t>
@@ -134,460 +126,6 @@
                 <pic:pic xmlns:pic="http://schemas.openxmlformats.org/drawingml/2006/picture">
                   <pic:nvPicPr>
                     <pic:cNvPr id="1" name="Picture 1"/>
-                    <pic:cNvPicPr/>
-                  </pic:nvPicPr>
-                  <pic:blipFill>
-                    <a:blip r:embed="rId6">
-                      <a:extLst>
-                        <a:ext uri="{28A0092B-C50C-407E-A947-70E740481C1C}">
-                          <a14:useLocalDpi xmlns:a14="http://schemas.microsoft.com/office/drawing/2010/main" val="0"/>
-                        </a:ext>
-                      </a:extLst>
-                    </a:blip>
-                    <a:stretch>
-                      <a:fillRect/>
-                    </a:stretch>
-                  </pic:blipFill>
-                  <pic:spPr>
-                    <a:xfrm>
-                      <a:off x="0" y="0"/>
-                      <a:ext cx="5943600" cy="3167380"/>
-                    </a:xfrm>
-                    <a:prstGeom prst="rect">
-                      <a:avLst/>
-                    </a:prstGeom>
-                  </pic:spPr>
-                </pic:pic>
-              </a:graphicData>
-            </a:graphic>
-          </wp:inline>
-        </w:drawing>
-      </w:r>
-    </w:p>
-    <w:p>
-      <w:r>
-        <w:t xml:space="preserve"> For a data set with over 1000 instances, 2/3 of the data set was used for training and 1/3 was used for testing. The classification schemes applied to the data set were </w:t>
-      </w:r>
-      <w:r>
-        <w:t xml:space="preserve">J48 </w:t>
-      </w:r>
-      <w:r>
-        <w:t xml:space="preserve">decision tree classification algorithm, </w:t>
-      </w:r>
-      <w:r>
-        <w:t xml:space="preserve">the </w:t>
-      </w:r>
-      <w:proofErr w:type="spellStart"/>
-      <w:r>
-        <w:t>RepTree</w:t>
-      </w:r>
-      <w:proofErr w:type="spellEnd"/>
-      <w:r>
-        <w:t xml:space="preserve"> classification algorithm, </w:t>
-      </w:r>
-      <w:proofErr w:type="spellStart"/>
-      <w:r>
-        <w:t>Na</w:t>
-      </w:r>
-      <w:r>
-        <w:t>i</w:t>
-      </w:r>
-      <w:r>
-        <w:t>ves</w:t>
-      </w:r>
-      <w:proofErr w:type="spellEnd"/>
-      <w:r>
-        <w:t xml:space="preserve"> Bayes classification algorithm and KNN algorithm. </w:t>
-      </w:r>
-      <w:r>
-        <w:t>A brief definition of the chosen algorithms and reasons they were chosen is given below.</w:t>
-      </w:r>
-    </w:p>
-    <w:p>
-      <w:r>
-        <w:t xml:space="preserve">J48 </w:t>
-      </w:r>
-      <w:r>
-        <w:t>TREE CLASSIFICATION ALGORITHM</w:t>
-      </w:r>
-    </w:p>
-    <w:p>
-      <w:r>
-        <w:t xml:space="preserve">The J48 classification algorithm is one of the best machine learning algorithms to examine the data categorically and continuously. When it is used for instance purposes, it occupies more memory space and depletes the </w:t>
-      </w:r>
-      <w:r>
-        <w:t>performance</w:t>
-      </w:r>
-      <w:r>
-        <w:t xml:space="preserve"> and accuracy in classifying medical data.</w:t>
-      </w:r>
-    </w:p>
-    <w:p/>
-    <w:p>
-      <w:r>
-        <w:t>REDUCED ERROR PRUNING TREE CLASSIFICATION ALGORITHM</w:t>
-      </w:r>
-    </w:p>
-    <w:p>
-      <w:r>
-        <w:t>Reduced Error Pruning (</w:t>
-      </w:r>
-      <w:proofErr w:type="spellStart"/>
-      <w:r>
-        <w:t>RepTree</w:t>
-      </w:r>
-      <w:proofErr w:type="spellEnd"/>
-      <w:r>
-        <w:t xml:space="preserve">) is a fast decision tree learner that </w:t>
-      </w:r>
-      <w:r>
-        <w:t xml:space="preserve">builds a decision or regression tree using information gain as the splitting criterion and prunes it using reduced error pruning algorithm. As traversing over the internal nodes from the bottom to the top of a tree, the REP procedure checks for each internal node, whether replacing it with the most repeated class </w:t>
-      </w:r>
-      <w:r>
-        <w:t>that does not reduce the accuracy of trees. In this case, the node is pruned. The procedure continues until any further pruning will decrease the accuracy.</w:t>
-      </w:r>
-    </w:p>
-    <w:p/>
-    <w:p>
-      <w:r>
-        <w:t>NAÏVE BAYES CLASSIFICATION ALGORITHM</w:t>
-      </w:r>
-    </w:p>
-    <w:p>
-      <w:r>
-        <w:t>Naïve Bayes classification calculates explicit probabilities for superposition among the most practical approaches to definite</w:t>
-      </w:r>
-      <w:r>
-        <w:t xml:space="preserve"> types of learning problems. Even when Bayesian techniques are computationally difficult, they can produce standard and optimal decision making against all other methods of classification.</w:t>
-      </w:r>
-    </w:p>
-    <w:p/>
-    <w:p>
-      <w:r>
-        <w:t>KNN CLASSIFICATION ALGORITHM</w:t>
-      </w:r>
-    </w:p>
-    <w:p>
-      <w:r>
-        <w:t>K-nearest neighbor algorithm is a simple, supervised machine learning algorithm that can be used to solve both classification and regression problems.</w:t>
-      </w:r>
-      <w:r>
-        <w:t xml:space="preserve"> To classify a new </w:t>
-      </w:r>
-      <w:proofErr w:type="gramStart"/>
-      <w:r>
-        <w:t>instance</w:t>
-      </w:r>
-      <w:proofErr w:type="gramEnd"/>
-      <w:r>
-        <w:t xml:space="preserve"> </w:t>
-      </w:r>
-      <w:r>
-        <w:t>it searches the training set for one that is “most like” it.</w:t>
-      </w:r>
-      <w:r>
-        <w:t xml:space="preserve"> KNN algorithm decides a number k which is the nearest neighbor to the data point that is to be classified. If the value of k is 5 it will look for 5 nearest neighbors to that data point. It is easy to implement and understand but has a major drawback of becoming significantly slow as the size of data grows.</w:t>
-      </w:r>
-    </w:p>
-    <w:p/>
-    <w:p>
-      <w:r>
-        <w:t>RESULTS AND DISCUSSION</w:t>
-      </w:r>
-    </w:p>
-    <w:p>
-      <w:r>
-        <w:t>Although having a high</w:t>
-      </w:r>
-      <w:r>
-        <w:t xml:space="preserve"> percentage of correctly classified instances is good, that alone cannot accurately determine if the model used is good. Y</w:t>
-      </w:r>
-      <w:r>
-        <w:t>ou can have high classification accuracy and a bad model</w:t>
-      </w:r>
-      <w:r>
-        <w:t>.</w:t>
-      </w:r>
-      <w:r>
-        <w:t xml:space="preserve"> </w:t>
-      </w:r>
-      <w:r>
-        <w:t>For instance,</w:t>
-      </w:r>
-      <w:r>
-        <w:t xml:space="preserve"> if you have 90% of instances</w:t>
-      </w:r>
-      <w:r>
-        <w:t xml:space="preserve"> </w:t>
-      </w:r>
-      <w:r>
-        <w:t>all in one class you can say all of them belong to that class. And you're going to be right 90% of the time but the model is not good.</w:t>
-      </w:r>
-      <w:r>
-        <w:t xml:space="preserve"> </w:t>
-      </w:r>
-    </w:p>
-    <w:p>
-      <w:r>
-        <w:t>This section discusses and analy</w:t>
-      </w:r>
-      <w:r>
-        <w:t xml:space="preserve">zes </w:t>
-      </w:r>
-      <w:r>
-        <w:t xml:space="preserve">the </w:t>
-      </w:r>
-      <w:r>
-        <w:t>statistics of the output of the models</w:t>
-      </w:r>
-      <w:r>
-        <w:t xml:space="preserve"> of the different algorithms that were applied and the changes in the results as the parameters were varied.</w:t>
-      </w:r>
-      <w:r>
-        <w:t xml:space="preserve"> In order to do that there are certain concepts we need to understand.</w:t>
-      </w:r>
-    </w:p>
-    <w:p>
-      <w:r>
-        <w:t>K</w:t>
-      </w:r>
-      <w:r>
-        <w:t>appa statistic takes into account the fact that you could randomly guess and correctly</w:t>
-      </w:r>
-      <w:r>
-        <w:t xml:space="preserve"> </w:t>
-      </w:r>
-      <w:r>
-        <w:t xml:space="preserve">classify </w:t>
-      </w:r>
-      <w:r>
-        <w:t>an instance</w:t>
-      </w:r>
-      <w:r>
-        <w:t>. It</w:t>
-      </w:r>
-      <w:r>
-        <w:t xml:space="preserve"> i</w:t>
-      </w:r>
-      <w:r>
-        <w:t>s a statistic of how well you would perform if you take into consideration</w:t>
-      </w:r>
-      <w:r>
-        <w:t xml:space="preserve"> </w:t>
-      </w:r>
-      <w:r>
-        <w:t xml:space="preserve">the fact that you can randomly guess the class of </w:t>
-      </w:r>
-      <w:r>
-        <w:t>an instance</w:t>
-      </w:r>
-      <w:r>
-        <w:t>.</w:t>
-      </w:r>
-    </w:p>
-    <w:p>
-      <w:r>
-        <w:t>Kappa = (observed accuracy - expected accuracy)</w:t>
-      </w:r>
-      <w:proofErr w:type="gramStart"/>
-      <w:r>
-        <w:t>/(</w:t>
-      </w:r>
-      <w:proofErr w:type="gramEnd"/>
-      <w:r>
-        <w:t>1 - expected accuracy)</w:t>
-      </w:r>
-    </w:p>
-    <w:p>
-      <w:r>
-        <w:t>Weighted average gives a general average of how well the algorithm is doing.</w:t>
-      </w:r>
-    </w:p>
-    <w:p>
-      <w:r>
-        <w:t>True positive</w:t>
-      </w:r>
-      <w:r>
-        <w:t xml:space="preserve"> is the percentage of classified instances that actually belong to a particular class.</w:t>
-      </w:r>
-    </w:p>
-    <w:p>
-      <w:r>
-        <w:t xml:space="preserve">False positive </w:t>
-      </w:r>
-      <w:r>
-        <w:t>is the percentage of classified instances that do not actually belong to a particular class.</w:t>
-      </w:r>
-    </w:p>
-    <w:p>
-      <w:r>
-        <w:t xml:space="preserve">Precision </w:t>
-      </w:r>
-      <w:r>
-        <w:t>is the</w:t>
-      </w:r>
-      <w:r>
-        <w:t xml:space="preserve"> ratio of true positives to total data classified as a particular class</w:t>
-      </w:r>
-      <w:r>
-        <w:t>.</w:t>
-      </w:r>
-    </w:p>
-    <w:p>
-      <w:r>
-        <w:t xml:space="preserve">Recall </w:t>
-      </w:r>
-      <w:r>
-        <w:t>is</w:t>
-      </w:r>
-      <w:r>
-        <w:t xml:space="preserve"> ratio of true positives to total data that actually belongs to a particular class, say class 0</w:t>
-      </w:r>
-    </w:p>
-    <w:p>
-      <w:r>
-        <w:t xml:space="preserve">ROC area </w:t>
-      </w:r>
-      <w:r>
-        <w:t>is the</w:t>
-      </w:r>
-      <w:r>
-        <w:t xml:space="preserve"> receiver operator characteristic area under the curve. It shows what percentage of</w:t>
-      </w:r>
-      <w:r>
-        <w:t xml:space="preserve"> </w:t>
-      </w:r>
-      <w:r>
-        <w:t>the time you are going to correctly classify items if given one of each class.</w:t>
-      </w:r>
-    </w:p>
-    <w:p>
-      <w:r>
-        <w:t xml:space="preserve">PRC area </w:t>
-      </w:r>
-      <w:r>
-        <w:t xml:space="preserve">is the precision and recall area and it </w:t>
-      </w:r>
-      <w:r>
-        <w:t>does</w:t>
-      </w:r>
-      <w:r>
-        <w:t xml:space="preserve"> </w:t>
-      </w:r>
-      <w:r>
-        <w:t>n</w:t>
-      </w:r>
-      <w:r>
-        <w:t>o</w:t>
-      </w:r>
-      <w:r>
-        <w:t>t account for true positives in the statistics</w:t>
-      </w:r>
-      <w:r>
-        <w:t>.</w:t>
-      </w:r>
-    </w:p>
-    <w:p>
-      <w:r>
-        <w:t>C</w:t>
-      </w:r>
-      <w:r>
-        <w:t xml:space="preserve">onfusion matrix shows values that are correctly classified </w:t>
-      </w:r>
-      <w:r>
-        <w:t xml:space="preserve">for each class </w:t>
-      </w:r>
-      <w:r>
-        <w:t xml:space="preserve">and those that are </w:t>
-      </w:r>
-      <w:r>
-        <w:t>incorrectly classified.</w:t>
-      </w:r>
-    </w:p>
-    <w:p/>
-    <w:p>
-      <w:r>
-        <w:t>J48 TREE CLASSIFICATION ALGORITHM</w:t>
-      </w:r>
-    </w:p>
-    <w:p>
-      <w:r>
-        <w:t>The visualized tree for the J48 algorithm on the dataset is given below:</w:t>
-      </w:r>
-    </w:p>
-    <w:p>
-      <w:r>
-        <w:rPr>
-          <w:noProof/>
-        </w:rPr>
-        <w:lastRenderedPageBreak/>
-        <w:drawing>
-          <wp:inline distT="0" distB="0" distL="0" distR="0" wp14:anchorId="165D763B" wp14:editId="0448FE8A">
-            <wp:extent cx="5943600" cy="3167380"/>
-            <wp:effectExtent l="0" t="0" r="0" b="0"/>
-            <wp:docPr id="5" name="Picture 5"/>
-            <wp:cNvGraphicFramePr>
-              <a:graphicFrameLocks xmlns:a="http://schemas.openxmlformats.org/drawingml/2006/main" noChangeAspect="1"/>
-            </wp:cNvGraphicFramePr>
-            <a:graphic xmlns:a="http://schemas.openxmlformats.org/drawingml/2006/main">
-              <a:graphicData uri="http://schemas.openxmlformats.org/drawingml/2006/picture">
-                <pic:pic xmlns:pic="http://schemas.openxmlformats.org/drawingml/2006/picture">
-                  <pic:nvPicPr>
-                    <pic:cNvPr id="5" name="Picture 5"/>
-                    <pic:cNvPicPr/>
-                  </pic:nvPicPr>
-                  <pic:blipFill>
-                    <a:blip r:embed="rId7">
-                      <a:extLst>
-                        <a:ext uri="{28A0092B-C50C-407E-A947-70E740481C1C}">
-                          <a14:useLocalDpi xmlns:a14="http://schemas.microsoft.com/office/drawing/2010/main" val="0"/>
-                        </a:ext>
-                      </a:extLst>
-                    </a:blip>
-                    <a:stretch>
-                      <a:fillRect/>
-                    </a:stretch>
-                  </pic:blipFill>
-                  <pic:spPr>
-                    <a:xfrm>
-                      <a:off x="0" y="0"/>
-                      <a:ext cx="5943600" cy="3167380"/>
-                    </a:xfrm>
-                    <a:prstGeom prst="rect">
-                      <a:avLst/>
-                    </a:prstGeom>
-                  </pic:spPr>
-                </pic:pic>
-              </a:graphicData>
-            </a:graphic>
-          </wp:inline>
-        </w:drawing>
-      </w:r>
-    </w:p>
-    <w:p/>
-    <w:p>
-      <w:r>
-        <w:t xml:space="preserve">The output for the classifier model is given below: </w:t>
-      </w:r>
-    </w:p>
-    <w:p>
-      <w:r>
-        <w:rPr>
-          <w:noProof/>
-        </w:rPr>
-        <w:drawing>
-          <wp:inline distT="0" distB="0" distL="0" distR="0" wp14:anchorId="67401CEB" wp14:editId="32CBAD76">
-            <wp:extent cx="5943600" cy="3167380"/>
-            <wp:effectExtent l="0" t="0" r="0" b="0"/>
-            <wp:docPr id="6" name="Picture 6"/>
-            <wp:cNvGraphicFramePr>
-              <a:graphicFrameLocks xmlns:a="http://schemas.openxmlformats.org/drawingml/2006/main" noChangeAspect="1"/>
-            </wp:cNvGraphicFramePr>
-            <a:graphic xmlns:a="http://schemas.openxmlformats.org/drawingml/2006/main">
-              <a:graphicData uri="http://schemas.openxmlformats.org/drawingml/2006/picture">
-                <pic:pic xmlns:pic="http://schemas.openxmlformats.org/drawingml/2006/picture">
-                  <pic:nvPicPr>
-                    <pic:cNvPr id="6" name="Picture 6"/>
                     <pic:cNvPicPr/>
                   </pic:nvPicPr>
                   <pic:blipFill>
@@ -618,14 +156,306 @@
         </w:drawing>
       </w:r>
     </w:p>
+    <w:p>
+      <w:r>
+        <w:t xml:space="preserve"> For a data set with over 1000 instances, 2/3 of the data set was used for training and 1/3 was used for testing. The classification schemes applied to the data set were </w:t>
+      </w:r>
+      <w:r>
+        <w:t xml:space="preserve">J48 </w:t>
+      </w:r>
+      <w:r>
+        <w:t>decision tree classification algorithm</w:t>
+      </w:r>
+      <w:r>
+        <w:t xml:space="preserve">, </w:t>
+      </w:r>
+      <w:r>
+        <w:t>Na</w:t>
+      </w:r>
+      <w:r>
+        <w:t>i</w:t>
+      </w:r>
+      <w:r>
+        <w:t xml:space="preserve">ve Bayes classification algorithm and KNN algorithm. </w:t>
+      </w:r>
+      <w:r>
+        <w:t>A brief definition of the chosen algorithms and reasons they were chosen is given below.</w:t>
+      </w:r>
+    </w:p>
     <w:p/>
+    <w:p>
+      <w:r>
+        <w:t xml:space="preserve">J48 </w:t>
+      </w:r>
+      <w:r>
+        <w:t>TREE CLASSIFICATION ALGORITHM</w:t>
+      </w:r>
+    </w:p>
+    <w:p>
+      <w:r>
+        <w:t xml:space="preserve">The J48 classification algorithm is one of the best machine learning algorithms to examine the data categorically and continuously. When it is used for instance purposes, it occupies more memory space and depletes the </w:t>
+      </w:r>
+      <w:r>
+        <w:t>performance</w:t>
+      </w:r>
+      <w:r>
+        <w:t xml:space="preserve"> and accuracy in classifying medical data.</w:t>
+      </w:r>
+    </w:p>
     <w:p/>
+    <w:p>
+      <w:r>
+        <w:t>NAÏVE BAYES CLASSIFICATION ALGORITHM</w:t>
+      </w:r>
+    </w:p>
+    <w:p>
+      <w:r>
+        <w:t>Naïve Bayes classification calculates explicit probabilities for superposition among the most practical approaches to definite</w:t>
+      </w:r>
+      <w:r>
+        <w:t xml:space="preserve"> types of learning problems. Even when Bayesian techniques are computationally difficult, they can produce standard and optimal decision making against all other methods of classification.</w:t>
+      </w:r>
+    </w:p>
     <w:p/>
+    <w:p>
+      <w:r>
+        <w:t>KNN CLASSIFICATION ALGORITHM</w:t>
+      </w:r>
+    </w:p>
+    <w:p>
+      <w:r>
+        <w:t>K-nearest neighbor algorithm is a simple, supervised machine learning algorithm that can be used to solve both classification and regression problems.</w:t>
+      </w:r>
+      <w:r>
+        <w:t xml:space="preserve"> To classify a new instance </w:t>
+      </w:r>
+      <w:r>
+        <w:t>it searches the training set for one that is “most like” it.</w:t>
+      </w:r>
+      <w:r>
+        <w:t xml:space="preserve"> KNN algorithm decides a number k which is the nearest neighbor to the data point that is to be classified. If the value of k is 5 it will look for 5 nearest neighbors to that data </w:t>
+      </w:r>
+      <w:r>
+        <w:lastRenderedPageBreak/>
+        <w:t>point. It is easy to implement and understand but has a major drawback of becoming significantly slow as the size of data grows.</w:t>
+      </w:r>
+    </w:p>
     <w:p/>
     <w:p>
       <w:r>
-        <w:lastRenderedPageBreak/>
-        <w:t>REDUCED ERROR PRUNING TREE CLASSIFICATION ALGORITHM</w:t>
+        <w:t>RESULTS AND DISCUSSION</w:t>
+      </w:r>
+    </w:p>
+    <w:p>
+      <w:r>
+        <w:t>Although having a high</w:t>
+      </w:r>
+      <w:r>
+        <w:t xml:space="preserve"> percentage of correctly classified instances is good, that alone cannot accurately determine if the model used is good. Y</w:t>
+      </w:r>
+      <w:r>
+        <w:t>ou can have high classification accuracy and a bad model</w:t>
+      </w:r>
+      <w:r>
+        <w:t>.</w:t>
+      </w:r>
+      <w:r>
+        <w:t xml:space="preserve"> </w:t>
+      </w:r>
+      <w:r>
+        <w:t>For instance,</w:t>
+      </w:r>
+      <w:r>
+        <w:t xml:space="preserve"> if you have 90% of instances</w:t>
+      </w:r>
+      <w:r>
+        <w:t xml:space="preserve"> </w:t>
+      </w:r>
+      <w:r>
+        <w:t>all in one class you can say all of them belong to that class. And you're going to be right 90% of the time but the model is not good.</w:t>
+      </w:r>
+      <w:r>
+        <w:t xml:space="preserve"> </w:t>
+      </w:r>
+    </w:p>
+    <w:p>
+      <w:r>
+        <w:t>This section discusses and analy</w:t>
+      </w:r>
+      <w:r>
+        <w:t xml:space="preserve">zes </w:t>
+      </w:r>
+      <w:r>
+        <w:t xml:space="preserve">the </w:t>
+      </w:r>
+      <w:r>
+        <w:t>statistics of the output of the models</w:t>
+      </w:r>
+      <w:r>
+        <w:t xml:space="preserve"> of the different algorithms that were applied and the changes in the results as the parameters were varied.</w:t>
+      </w:r>
+      <w:r>
+        <w:t xml:space="preserve"> In order to do that there are certain concepts we need to understand.</w:t>
+      </w:r>
+    </w:p>
+    <w:p>
+      <w:r>
+        <w:t>K</w:t>
+      </w:r>
+      <w:r>
+        <w:t>appa statistic takes into account the fact that you could randomly guess and correctly</w:t>
+      </w:r>
+      <w:r>
+        <w:t xml:space="preserve"> </w:t>
+      </w:r>
+      <w:r>
+        <w:t xml:space="preserve">classify </w:t>
+      </w:r>
+      <w:r>
+        <w:t>an instance</w:t>
+      </w:r>
+      <w:r>
+        <w:t>. It</w:t>
+      </w:r>
+      <w:r>
+        <w:t xml:space="preserve"> i</w:t>
+      </w:r>
+      <w:r>
+        <w:t>s a statistic of how well you would perform if you take into consideration</w:t>
+      </w:r>
+      <w:r>
+        <w:t xml:space="preserve"> </w:t>
+      </w:r>
+      <w:r>
+        <w:t xml:space="preserve">the fact that you can randomly guess the class of </w:t>
+      </w:r>
+      <w:r>
+        <w:t>an instance</w:t>
+      </w:r>
+      <w:r>
+        <w:t>.</w:t>
+      </w:r>
+    </w:p>
+    <w:p>
+      <w:r>
+        <w:t>Kappa = (observed accuracy - expected accuracy)/(1 - expected accuracy)</w:t>
+      </w:r>
+    </w:p>
+    <w:p>
+      <w:r>
+        <w:t>Weighted average gives a general average of how well the algorithm is doing.</w:t>
+      </w:r>
+    </w:p>
+    <w:p>
+      <w:r>
+        <w:t>True positive</w:t>
+      </w:r>
+      <w:r>
+        <w:t xml:space="preserve"> is the percentage of classified instances that actually belong to a particular class.</w:t>
+      </w:r>
+    </w:p>
+    <w:p>
+      <w:r>
+        <w:t xml:space="preserve">False positive </w:t>
+      </w:r>
+      <w:r>
+        <w:t>is the percentage of classified instances that do not actually belong to a particular class.</w:t>
+      </w:r>
+    </w:p>
+    <w:p>
+      <w:r>
+        <w:t xml:space="preserve">Precision </w:t>
+      </w:r>
+      <w:r>
+        <w:t>is the</w:t>
+      </w:r>
+      <w:r>
+        <w:t xml:space="preserve"> ratio of true positives to total data classified as a particular class</w:t>
+      </w:r>
+      <w:r>
+        <w:t>.</w:t>
+      </w:r>
+    </w:p>
+    <w:p>
+      <w:r>
+        <w:t xml:space="preserve">Recall </w:t>
+      </w:r>
+      <w:r>
+        <w:t>is</w:t>
+      </w:r>
+      <w:r>
+        <w:t xml:space="preserve"> ratio of true positives to total data that actually belongs to a particular class, say class 0</w:t>
+      </w:r>
+    </w:p>
+    <w:p>
+      <w:r>
+        <w:t xml:space="preserve">ROC area </w:t>
+      </w:r>
+      <w:r>
+        <w:t>is the</w:t>
+      </w:r>
+      <w:r>
+        <w:t xml:space="preserve"> receiver operator characteristic area under the curve. It shows what percentage of</w:t>
+      </w:r>
+      <w:r>
+        <w:t xml:space="preserve"> </w:t>
+      </w:r>
+      <w:r>
+        <w:t>the time you are going to correctly classify items if given one of each class.</w:t>
+      </w:r>
+    </w:p>
+    <w:p>
+      <w:r>
+        <w:t xml:space="preserve">PRC area </w:t>
+      </w:r>
+      <w:r>
+        <w:t xml:space="preserve">is the precision and recall area and it </w:t>
+      </w:r>
+      <w:r>
+        <w:t>does</w:t>
+      </w:r>
+      <w:r>
+        <w:t xml:space="preserve"> </w:t>
+      </w:r>
+      <w:r>
+        <w:t>n</w:t>
+      </w:r>
+      <w:r>
+        <w:t>o</w:t>
+      </w:r>
+      <w:r>
+        <w:t>t account for true positives in the statistics</w:t>
+      </w:r>
+      <w:r>
+        <w:t>.</w:t>
+      </w:r>
+    </w:p>
+    <w:p>
+      <w:r>
+        <w:t>C</w:t>
+      </w:r>
+      <w:r>
+        <w:t xml:space="preserve">onfusion matrix shows values that are correctly classified </w:t>
+      </w:r>
+      <w:r>
+        <w:t xml:space="preserve">for each class </w:t>
+      </w:r>
+      <w:r>
+        <w:t xml:space="preserve">and those that are </w:t>
+      </w:r>
+      <w:r>
+        <w:t>incorrectly classified.</w:t>
+      </w:r>
+    </w:p>
+    <w:p/>
+    <w:p>
+      <w:r>
+        <w:t>J48 TREE CLASSIFICATION ALGORITHM</w:t>
+      </w:r>
+    </w:p>
+    <w:p>
+      <w:r>
+        <w:t>The visualized tree for the J48 algorithm on the dataset is given below:</w:t>
       </w:r>
     </w:p>
     <w:p>
@@ -633,11 +463,12 @@
         <w:rPr>
           <w:noProof/>
         </w:rPr>
+        <w:lastRenderedPageBreak/>
         <w:drawing>
-          <wp:inline distT="0" distB="0" distL="0" distR="0" wp14:anchorId="5FD08611" wp14:editId="614C8BB7">
+          <wp:inline distT="0" distB="0" distL="0" distR="0" wp14:anchorId="165D763B" wp14:editId="0448FE8A">
             <wp:extent cx="5943600" cy="3167380"/>
             <wp:effectExtent l="0" t="0" r="0" b="0"/>
-            <wp:docPr id="12" name="Picture 12"/>
+            <wp:docPr id="5" name="Picture 5"/>
             <wp:cNvGraphicFramePr>
               <a:graphicFrameLocks xmlns:a="http://schemas.openxmlformats.org/drawingml/2006/main" noChangeAspect="1"/>
             </wp:cNvGraphicFramePr>
@@ -645,7 +476,7 @@
               <a:graphicData uri="http://schemas.openxmlformats.org/drawingml/2006/picture">
                 <pic:pic xmlns:pic="http://schemas.openxmlformats.org/drawingml/2006/picture">
                   <pic:nvPicPr>
-                    <pic:cNvPr id="12" name="Picture 12"/>
+                    <pic:cNvPr id="5" name="Picture 5"/>
                     <pic:cNvPicPr/>
                   </pic:nvPicPr>
                   <pic:blipFill>
@@ -677,16 +508,22 @@
       </w:r>
     </w:p>
     <w:p/>
+    <w:p/>
+    <w:p>
+      <w:r>
+        <w:t xml:space="preserve">The output for the classifier model is given below: </w:t>
+      </w:r>
+    </w:p>
     <w:p>
       <w:r>
         <w:rPr>
           <w:noProof/>
         </w:rPr>
         <w:drawing>
-          <wp:inline distT="0" distB="0" distL="0" distR="0" wp14:anchorId="1A375035" wp14:editId="4F76BA84">
+          <wp:inline distT="0" distB="0" distL="0" distR="0" wp14:anchorId="67401CEB" wp14:editId="32CBAD76">
             <wp:extent cx="5943600" cy="3167380"/>
             <wp:effectExtent l="0" t="0" r="0" b="0"/>
-            <wp:docPr id="13" name="Picture 13"/>
+            <wp:docPr id="6" name="Picture 6"/>
             <wp:cNvGraphicFramePr>
               <a:graphicFrameLocks xmlns:a="http://schemas.openxmlformats.org/drawingml/2006/main" noChangeAspect="1"/>
             </wp:cNvGraphicFramePr>
@@ -694,7 +531,7 @@
               <a:graphicData uri="http://schemas.openxmlformats.org/drawingml/2006/picture">
                 <pic:pic xmlns:pic="http://schemas.openxmlformats.org/drawingml/2006/picture">
                   <pic:nvPicPr>
-                    <pic:cNvPr id="13" name="Picture 13"/>
+                    <pic:cNvPr id="6" name="Picture 6"/>
                     <pic:cNvPicPr/>
                   </pic:nvPicPr>
                   <pic:blipFill>
@@ -726,13 +563,76 @@
       </w:r>
     </w:p>
     <w:p/>
-    <w:p/>
-    <w:p>
-      <w:r>
-        <w:t>NAÏVE BAYES CLASSIFICATION ALGORITHM</w:t>
-      </w:r>
-    </w:p>
-    <w:p/>
+    <w:p>
+      <w:r>
+        <w:t>The time taken to build the model was 0.27s. The time taken to test the model on test split was 0.8s.</w:t>
+      </w:r>
+    </w:p>
+    <w:p>
+      <w:r>
+        <w:lastRenderedPageBreak/>
+        <w:t xml:space="preserve">The tree size is 173 and the number of leaves is 87. The correctly classified instances are 236 at a 60.3581% accuracy and the incorrectly classified instances are </w:t>
+      </w:r>
+      <w:r>
+        <w:t xml:space="preserve">155 at a 39.6419%. It has a kappa statistic of 0.2082 which is </w:t>
+      </w:r>
+      <w:r>
+        <w:t>poor. It has a weighted true positive rate of 0.604 and a false positive rate of 0.393. It has a weighted precision rate of 0.610 and a recall rate of 0.604. It</w:t>
+      </w:r>
+      <w:r>
+        <w:t xml:space="preserve"> </w:t>
+      </w:r>
+      <w:r>
+        <w:t>has an F-measure of 0.6</w:t>
+      </w:r>
+      <w:r>
+        <w:t xml:space="preserve">05 and an ROC area of 0.621. </w:t>
+      </w:r>
+      <w:r>
+        <w:t>For the confusion matrix, 10</w:t>
+      </w:r>
+      <w:r>
+        <w:t>9</w:t>
+      </w:r>
+      <w:r>
+        <w:t xml:space="preserve"> instances of class a were correctly classified and 6</w:t>
+      </w:r>
+      <w:r>
+        <w:t>6</w:t>
+      </w:r>
+      <w:r>
+        <w:t xml:space="preserve"> instances of class a were incorrectly classified as class b = 1. </w:t>
+      </w:r>
+      <w:r>
+        <w:t>89</w:t>
+      </w:r>
+      <w:r>
+        <w:t xml:space="preserve"> instances of class b were incorrectly classified as class a and 1</w:t>
+      </w:r>
+      <w:r>
+        <w:t>27</w:t>
+      </w:r>
+      <w:r>
+        <w:t xml:space="preserve"> instances of class b were correctly classified</w:t>
+      </w:r>
+      <w:r>
+        <w:t>.</w:t>
+      </w:r>
+    </w:p>
+    <w:p>
+      <w:r>
+        <w:t xml:space="preserve">The model performs </w:t>
+      </w:r>
+      <w:r>
+        <w:t>poorly</w:t>
+      </w:r>
+      <w:r>
+        <w:t>. The confidenceFactor and the minNumObj parameters were varied to test how they affect the results of the model. For the first test the confidenceFactor was changed from 0.25 to 0.3 and the minNumObj was maintained at 2. The results were given as below</w:t>
+      </w:r>
+      <w:r>
+        <w:t>:</w:t>
+      </w:r>
+    </w:p>
     <w:p/>
     <w:p>
       <w:r>
@@ -740,10 +640,10 @@
           <w:noProof/>
         </w:rPr>
         <w:drawing>
-          <wp:inline distT="0" distB="0" distL="0" distR="0" wp14:anchorId="20A5FAA5" wp14:editId="736D40B1">
+          <wp:inline distT="0" distB="0" distL="0" distR="0" wp14:anchorId="6C9AFD4D" wp14:editId="313B6A2C">
             <wp:extent cx="5943600" cy="3167380"/>
             <wp:effectExtent l="0" t="0" r="0" b="0"/>
-            <wp:docPr id="8" name="Picture 8"/>
+            <wp:docPr id="14" name="Picture 14"/>
             <wp:cNvGraphicFramePr>
               <a:graphicFrameLocks xmlns:a="http://schemas.openxmlformats.org/drawingml/2006/main" noChangeAspect="1"/>
             </wp:cNvGraphicFramePr>
@@ -751,7 +651,7 @@
               <a:graphicData uri="http://schemas.openxmlformats.org/drawingml/2006/picture">
                 <pic:pic xmlns:pic="http://schemas.openxmlformats.org/drawingml/2006/picture">
                   <pic:nvPicPr>
-                    <pic:cNvPr id="8" name="Picture 8"/>
+                    <pic:cNvPr id="14" name="Picture 14"/>
                     <pic:cNvPicPr/>
                   </pic:nvPicPr>
                   <pic:blipFill>
@@ -785,14 +685,23 @@
     <w:p/>
     <w:p>
       <w:r>
+        <w:t>It can be observed that the overall accuracy of the model worsens. For the second test, the confidence factor was changed to 0.1</w:t>
+      </w:r>
+      <w:r>
+        <w:t xml:space="preserve"> and the minNumObj was changed to 3 and the results are shown below:</w:t>
+      </w:r>
+    </w:p>
+    <w:p>
+      <w:r>
         <w:rPr>
           <w:noProof/>
         </w:rPr>
+        <w:lastRenderedPageBreak/>
         <w:drawing>
-          <wp:inline distT="0" distB="0" distL="0" distR="0" wp14:anchorId="07294BF0" wp14:editId="22C5B3EA">
+          <wp:inline distT="0" distB="0" distL="0" distR="0" wp14:anchorId="56FEE739" wp14:editId="032F88D9">
             <wp:extent cx="5943600" cy="3167380"/>
             <wp:effectExtent l="0" t="0" r="0" b="0"/>
-            <wp:docPr id="9" name="Picture 9"/>
+            <wp:docPr id="15" name="Picture 15"/>
             <wp:cNvGraphicFramePr>
               <a:graphicFrameLocks xmlns:a="http://schemas.openxmlformats.org/drawingml/2006/main" noChangeAspect="1"/>
             </wp:cNvGraphicFramePr>
@@ -800,7 +709,7 @@
               <a:graphicData uri="http://schemas.openxmlformats.org/drawingml/2006/picture">
                 <pic:pic xmlns:pic="http://schemas.openxmlformats.org/drawingml/2006/picture">
                   <pic:nvPicPr>
-                    <pic:cNvPr id="9" name="Picture 9"/>
+                    <pic:cNvPr id="15" name="Picture 15"/>
                     <pic:cNvPicPr/>
                   </pic:nvPicPr>
                   <pic:blipFill>
@@ -831,29 +740,34 @@
         </w:drawing>
       </w:r>
     </w:p>
+    <w:p>
+      <w:r>
+        <w:t>It can be observed that the model’s performance improves but still performs poorly.</w:t>
+      </w:r>
+    </w:p>
     <w:p/>
     <w:p/>
-    <w:p/>
+    <w:p>
+      <w:r>
+        <w:t>NAÏVE BAYES CLASSIFICATION ALGORITHM</w:t>
+      </w:r>
+    </w:p>
+    <w:p>
+      <w:r>
+        <w:t>The classifier output for naïve bayes algorithm is given below:</w:t>
+      </w:r>
+    </w:p>
     <w:p/>
     <w:p>
       <w:r>
         <w:rPr>
           <w:noProof/>
         </w:rPr>
-        <w:lastRenderedPageBreak/>
         <w:drawing>
-          <wp:anchor distT="0" distB="0" distL="114300" distR="114300" simplePos="0" relativeHeight="251658240" behindDoc="0" locked="0" layoutInCell="1" allowOverlap="1" wp14:anchorId="21113794" wp14:editId="27418CAB">
-            <wp:simplePos x="0" y="0"/>
-            <wp:positionH relativeFrom="margin">
-              <wp:align>right</wp:align>
-            </wp:positionH>
-            <wp:positionV relativeFrom="paragraph">
-              <wp:posOffset>0</wp:posOffset>
-            </wp:positionV>
+          <wp:inline distT="0" distB="0" distL="0" distR="0" wp14:anchorId="20A5FAA5" wp14:editId="736D40B1">
             <wp:extent cx="5943600" cy="3167380"/>
             <wp:effectExtent l="0" t="0" r="0" b="0"/>
-            <wp:wrapSquare wrapText="bothSides"/>
-            <wp:docPr id="7" name="Picture 7"/>
+            <wp:docPr id="8" name="Picture 8"/>
             <wp:cNvGraphicFramePr>
               <a:graphicFrameLocks xmlns:a="http://schemas.openxmlformats.org/drawingml/2006/main" noChangeAspect="1"/>
             </wp:cNvGraphicFramePr>
@@ -861,7 +775,7 @@
               <a:graphicData uri="http://schemas.openxmlformats.org/drawingml/2006/picture">
                 <pic:pic xmlns:pic="http://schemas.openxmlformats.org/drawingml/2006/picture">
                   <pic:nvPicPr>
-                    <pic:cNvPr id="7" name="Picture 7"/>
+                    <pic:cNvPr id="8" name="Picture 8"/>
                     <pic:cNvPicPr/>
                   </pic:nvPicPr>
                   <pic:blipFill>
@@ -888,7 +802,7 @@
                 </pic:pic>
               </a:graphicData>
             </a:graphic>
-          </wp:anchor>
+          </wp:inline>
         </w:drawing>
       </w:r>
     </w:p>
@@ -899,10 +813,10 @@
           <w:noProof/>
         </w:rPr>
         <w:drawing>
-          <wp:inline distT="0" distB="0" distL="0" distR="0" wp14:anchorId="7C2C46F6" wp14:editId="2B181ABB">
+          <wp:inline distT="0" distB="0" distL="0" distR="0" wp14:anchorId="07294BF0" wp14:editId="22C5B3EA">
             <wp:extent cx="5943600" cy="3167380"/>
             <wp:effectExtent l="0" t="0" r="0" b="0"/>
-            <wp:docPr id="10" name="Picture 10"/>
+            <wp:docPr id="9" name="Picture 9"/>
             <wp:cNvGraphicFramePr>
               <a:graphicFrameLocks xmlns:a="http://schemas.openxmlformats.org/drawingml/2006/main" noChangeAspect="1"/>
             </wp:cNvGraphicFramePr>
@@ -910,7 +824,7 @@
               <a:graphicData uri="http://schemas.openxmlformats.org/drawingml/2006/picture">
                 <pic:pic xmlns:pic="http://schemas.openxmlformats.org/drawingml/2006/picture">
                   <pic:nvPicPr>
-                    <pic:cNvPr id="10" name="Picture 10"/>
+                    <pic:cNvPr id="9" name="Picture 9"/>
                     <pic:cNvPicPr/>
                   </pic:nvPicPr>
                   <pic:blipFill>
@@ -947,12 +861,11 @@
         <w:rPr>
           <w:noProof/>
         </w:rPr>
-        <w:lastRenderedPageBreak/>
         <w:drawing>
-          <wp:inline distT="0" distB="0" distL="0" distR="0" wp14:anchorId="6C23297B" wp14:editId="1B746E27">
+          <wp:inline distT="0" distB="0" distL="0" distR="0" wp14:anchorId="7B91FED3" wp14:editId="05E70E93">
             <wp:extent cx="5943600" cy="3167380"/>
             <wp:effectExtent l="0" t="0" r="0" b="0"/>
-            <wp:docPr id="11" name="Picture 11"/>
+            <wp:docPr id="10" name="Picture 10"/>
             <wp:cNvGraphicFramePr>
               <a:graphicFrameLocks xmlns:a="http://schemas.openxmlformats.org/drawingml/2006/main" noChangeAspect="1"/>
             </wp:cNvGraphicFramePr>
@@ -960,7 +873,7 @@
               <a:graphicData uri="http://schemas.openxmlformats.org/drawingml/2006/picture">
                 <pic:pic xmlns:pic="http://schemas.openxmlformats.org/drawingml/2006/picture">
                   <pic:nvPicPr>
-                    <pic:cNvPr id="11" name="Picture 11"/>
+                    <pic:cNvPr id="10" name="Picture 10"/>
                     <pic:cNvPicPr/>
                   </pic:nvPicPr>
                   <pic:blipFill>
@@ -990,36 +903,22 @@
           </wp:inline>
         </w:drawing>
       </w:r>
-      <w:r>
-        <w:br w:type="textWrapping" w:clear="all"/>
-      </w:r>
-    </w:p>
-    <w:p>
-      <w:r>
-        <w:t>KNN CLASSIFICATION ALGORITHM</w:t>
-      </w:r>
-    </w:p>
-    <w:p>
-      <w:r>
-        <w:t xml:space="preserve">The KNN algorithm has no model. When the algorithm is applied to the dataset with a KNN value of 1, the results are shown in figure </w:t>
-      </w:r>
-      <w:r>
-        <w:t>below</w:t>
-      </w:r>
-      <w:r>
-        <w:t>.</w:t>
-      </w:r>
-    </w:p>
+    </w:p>
+    <w:p/>
+    <w:p/>
+    <w:p/>
+    <w:p/>
+    <w:p/>
     <w:p>
       <w:r>
         <w:rPr>
           <w:noProof/>
         </w:rPr>
         <w:drawing>
-          <wp:inline distT="0" distB="0" distL="0" distR="0" wp14:anchorId="12C9284F" wp14:editId="6339482C">
+          <wp:inline distT="0" distB="0" distL="0" distR="0" wp14:anchorId="5BA87A41" wp14:editId="516FEA18">
             <wp:extent cx="5943600" cy="3167380"/>
             <wp:effectExtent l="0" t="0" r="0" b="0"/>
-            <wp:docPr id="2" name="Picture 2"/>
+            <wp:docPr id="11" name="Picture 11"/>
             <wp:cNvGraphicFramePr>
               <a:graphicFrameLocks xmlns:a="http://schemas.openxmlformats.org/drawingml/2006/main" noChangeAspect="1"/>
             </wp:cNvGraphicFramePr>
@@ -1027,7 +926,7 @@
               <a:graphicData uri="http://schemas.openxmlformats.org/drawingml/2006/picture">
                 <pic:pic xmlns:pic="http://schemas.openxmlformats.org/drawingml/2006/picture">
                   <pic:nvPicPr>
-                    <pic:cNvPr id="2" name="Picture 2"/>
+                    <pic:cNvPr id="11" name="Picture 11"/>
                     <pic:cNvPicPr/>
                   </pic:nvPicPr>
                   <pic:blipFill>
@@ -1057,44 +956,6 @@
           </wp:inline>
         </w:drawing>
       </w:r>
-      <w:r>
-        <w:t xml:space="preserve"> </w:t>
-      </w:r>
-    </w:p>
-    <w:p>
-      <w:r>
-        <w:t xml:space="preserve">The number of correctly classified Instances were 224 at a 57.289% accuracy and the number of incorrectly classified instances were 167 at a 42.711% accuracy. It has a kappa statistic of 0.1515. </w:t>
-      </w:r>
-      <w:r>
-        <w:t>0.1515 is a poor kappa statistic which is close to random guessing</w:t>
-      </w:r>
-      <w:r>
-        <w:t>.</w:t>
-      </w:r>
-      <w:r>
-        <w:t xml:space="preserve"> The algorithm has a weighted true positive </w:t>
-      </w:r>
-      <w:r>
-        <w:lastRenderedPageBreak/>
-        <w:t>rate of 0.573 and a weighted false positive</w:t>
-      </w:r>
-      <w:r>
-        <w:t xml:space="preserve"> rate of 0.419. It has a weighted precision rate of 0.583 and a recall rate of 0.573. It has an F-measure of 0.573 and an ROC area of 0.577. </w:t>
-      </w:r>
-    </w:p>
-    <w:p>
-      <w:r>
-        <w:t xml:space="preserve">For the confusion matrix, 108 instances </w:t>
-      </w:r>
-      <w:r>
-        <w:t xml:space="preserve">of class a </w:t>
-      </w:r>
-      <w:r>
-        <w:t xml:space="preserve">were correctly classified and 67 instances of class a were incorrectly classified as class b = 1. </w:t>
-      </w:r>
-      <w:r>
-        <w:t>100 instances of class b were incorrectly classified as class a and 116 instances of class b were correctly classified. From the above statistics is can be determined that the model is not good and is close to random guessing. The KNN value was then changed to 5 which gave the following results:</w:t>
-      </w:r>
     </w:p>
     <w:p>
       <w:r>
@@ -1102,10 +963,18 @@
           <w:noProof/>
         </w:rPr>
         <w:drawing>
-          <wp:inline distT="0" distB="0" distL="0" distR="0" wp14:anchorId="285C3798" wp14:editId="5EE2BDE3">
+          <wp:anchor distT="0" distB="0" distL="114300" distR="114300" simplePos="0" relativeHeight="251658240" behindDoc="0" locked="0" layoutInCell="1" allowOverlap="1" wp14:anchorId="21113794" wp14:editId="15DAA7EC">
+            <wp:simplePos x="0" y="0"/>
+            <wp:positionH relativeFrom="margin">
+              <wp:align>right</wp:align>
+            </wp:positionH>
+            <wp:positionV relativeFrom="paragraph">
+              <wp:posOffset>284480</wp:posOffset>
+            </wp:positionV>
             <wp:extent cx="5943600" cy="3167380"/>
             <wp:effectExtent l="0" t="0" r="0" b="0"/>
-            <wp:docPr id="3" name="Picture 3"/>
+            <wp:wrapSquare wrapText="bothSides"/>
+            <wp:docPr id="7" name="Picture 7"/>
             <wp:cNvGraphicFramePr>
               <a:graphicFrameLocks xmlns:a="http://schemas.openxmlformats.org/drawingml/2006/main" noChangeAspect="1"/>
             </wp:cNvGraphicFramePr>
@@ -1113,7 +982,7 @@
               <a:graphicData uri="http://schemas.openxmlformats.org/drawingml/2006/picture">
                 <pic:pic xmlns:pic="http://schemas.openxmlformats.org/drawingml/2006/picture">
                   <pic:nvPicPr>
-                    <pic:cNvPr id="3" name="Picture 3"/>
+                    <pic:cNvPr id="7" name="Picture 7"/>
                     <pic:cNvPicPr/>
                   </pic:nvPicPr>
                   <pic:blipFill>
@@ -1140,20 +1009,94 @@
                 </pic:pic>
               </a:graphicData>
             </a:graphic>
-          </wp:inline>
+          </wp:anchor>
         </w:drawing>
       </w:r>
     </w:p>
     <w:p/>
     <w:p>
       <w:r>
-        <w:t>The percentage of correctly classified instances improves</w:t>
-      </w:r>
-      <w:r>
-        <w:t xml:space="preserve"> to 59.8465% and the precision, recall, f-measure and ROC area rates improve as well but the model still is not good enough. </w:t>
-      </w:r>
-      <w:r>
-        <w:t>The KNN value was varied to 20 and the results are shown below:</w:t>
+        <w:t>The time taken to build the model was</w:t>
+      </w:r>
+      <w:r>
+        <w:t xml:space="preserve"> 0.02s</w:t>
+      </w:r>
+      <w:r>
+        <w:t>.</w:t>
+      </w:r>
+      <w:r>
+        <w:t xml:space="preserve"> </w:t>
+      </w:r>
+      <w:r>
+        <w:t>The time taken to test the model on test split was</w:t>
+      </w:r>
+      <w:r>
+        <w:t xml:space="preserve"> 0.03s</w:t>
+      </w:r>
+      <w:r>
+        <w:t>.</w:t>
+      </w:r>
+      <w:r>
+        <w:t xml:space="preserve"> </w:t>
+      </w:r>
+      <w:r>
+        <w:t>The model generally performs poorly with a classification accuracy of</w:t>
+      </w:r>
+      <w:r>
+        <w:t xml:space="preserve"> 52.1739%. It has a kappa statistic of 0.1087 which is poor. It has a weighted ROC Area 0.687. It has a weighted precision rate of 0.628 and a recall rate of 0.522. </w:t>
+      </w:r>
+      <w:r>
+        <w:t>For the confusion matrix, 1</w:t>
+      </w:r>
+      <w:r>
+        <w:t>60</w:t>
+      </w:r>
+      <w:r>
+        <w:t xml:space="preserve"> instances of class a were correctly classified and </w:t>
+      </w:r>
+      <w:r>
+        <w:t>15</w:t>
+      </w:r>
+      <w:r>
+        <w:t xml:space="preserve"> instances of class a were incorrectly classified as class b = 1. 1</w:t>
+      </w:r>
+      <w:r>
+        <w:t>72</w:t>
+      </w:r>
+      <w:r>
+        <w:t xml:space="preserve"> instances of class b were incorrectly </w:t>
+      </w:r>
+      <w:r>
+        <w:lastRenderedPageBreak/>
+        <w:t xml:space="preserve">classified as class a and </w:t>
+      </w:r>
+      <w:r>
+        <w:t>44</w:t>
+      </w:r>
+      <w:r>
+        <w:t xml:space="preserve"> instances of class b were correctly classified</w:t>
+      </w:r>
+      <w:r>
+        <w:t>. Overall the model performs poorly.</w:t>
+      </w:r>
+      <w:r>
+        <w:br w:type="textWrapping" w:clear="all"/>
+      </w:r>
+    </w:p>
+    <w:p>
+      <w:r>
+        <w:t>KNN CLASSIFICATION ALGORITHM</w:t>
+      </w:r>
+    </w:p>
+    <w:p>
+      <w:r>
+        <w:t xml:space="preserve">The KNN algorithm has no model. When the algorithm is applied to the dataset with a KNN value of 1, the results are shown in figure </w:t>
+      </w:r>
+      <w:r>
+        <w:t>below</w:t>
+      </w:r>
+      <w:r>
+        <w:t>.</w:t>
       </w:r>
     </w:p>
     <w:p>
@@ -1161,12 +1104,11 @@
         <w:rPr>
           <w:noProof/>
         </w:rPr>
-        <w:lastRenderedPageBreak/>
         <w:drawing>
-          <wp:inline distT="0" distB="0" distL="0" distR="0" wp14:anchorId="2A40AEDE" wp14:editId="60FDB7C0">
+          <wp:inline distT="0" distB="0" distL="0" distR="0" wp14:anchorId="12C9284F" wp14:editId="6339482C">
             <wp:extent cx="5943600" cy="3167380"/>
             <wp:effectExtent l="0" t="0" r="0" b="0"/>
-            <wp:docPr id="4" name="Picture 4"/>
+            <wp:docPr id="2" name="Picture 2"/>
             <wp:cNvGraphicFramePr>
               <a:graphicFrameLocks xmlns:a="http://schemas.openxmlformats.org/drawingml/2006/main" noChangeAspect="1"/>
             </wp:cNvGraphicFramePr>
@@ -1174,7 +1116,7 @@
               <a:graphicData uri="http://schemas.openxmlformats.org/drawingml/2006/picture">
                 <pic:pic xmlns:pic="http://schemas.openxmlformats.org/drawingml/2006/picture">
                   <pic:nvPicPr>
-                    <pic:cNvPr id="4" name="Picture 4"/>
+                    <pic:cNvPr id="2" name="Picture 2"/>
                     <pic:cNvPicPr/>
                   </pic:nvPicPr>
                   <pic:blipFill>
@@ -1204,6 +1146,152 @@
           </wp:inline>
         </w:drawing>
       </w:r>
+      <w:r>
+        <w:t xml:space="preserve"> </w:t>
+      </w:r>
+    </w:p>
+    <w:p>
+      <w:r>
+        <w:t xml:space="preserve">The time taken to build the model was 0s. The time taken to test the model on test split was 0.14s. </w:t>
+      </w:r>
+      <w:r>
+        <w:t xml:space="preserve">The number of correctly classified Instances were 224 at a 57.289% accuracy and the number of incorrectly classified instances were 167 at a 42.711% accuracy. It has a kappa statistic of 0.1515. </w:t>
+      </w:r>
+      <w:r>
+        <w:t>0.1515 is a poor kappa statistic which is close to random guessing</w:t>
+      </w:r>
+      <w:r>
+        <w:t>.</w:t>
+      </w:r>
+      <w:r>
+        <w:t xml:space="preserve"> The algorithm has a weighted true positive rate of 0.573 and a weighted false positive</w:t>
+      </w:r>
+      <w:r>
+        <w:t xml:space="preserve"> rate of 0.419. It has a weighted precision rate of 0.583 and a recall rate of 0.573. It has an F-measure of 0.573 and an ROC area of 0.577. </w:t>
+      </w:r>
+    </w:p>
+    <w:p>
+      <w:r>
+        <w:t xml:space="preserve">For the confusion matrix, 108 instances </w:t>
+      </w:r>
+      <w:r>
+        <w:t xml:space="preserve">of class a </w:t>
+      </w:r>
+      <w:r>
+        <w:t xml:space="preserve">were correctly classified and 67 instances of class a were incorrectly classified as class b = 1. </w:t>
+      </w:r>
+      <w:r>
+        <w:t>100 instances of class b were incorrectly classified as class a and 116 instances of class b were correctly classified. From the above statistics is can be determined that the model is not good and is close to random guessing. The KNN value was then changed to 5 which gave the following results:</w:t>
+      </w:r>
+    </w:p>
+    <w:p>
+      <w:r>
+        <w:rPr>
+          <w:noProof/>
+        </w:rPr>
+        <w:lastRenderedPageBreak/>
+        <w:drawing>
+          <wp:inline distT="0" distB="0" distL="0" distR="0" wp14:anchorId="285C3798" wp14:editId="5EE2BDE3">
+            <wp:extent cx="5943600" cy="3167380"/>
+            <wp:effectExtent l="0" t="0" r="0" b="0"/>
+            <wp:docPr id="3" name="Picture 3"/>
+            <wp:cNvGraphicFramePr>
+              <a:graphicFrameLocks xmlns:a="http://schemas.openxmlformats.org/drawingml/2006/main" noChangeAspect="1"/>
+            </wp:cNvGraphicFramePr>
+            <a:graphic xmlns:a="http://schemas.openxmlformats.org/drawingml/2006/main">
+              <a:graphicData uri="http://schemas.openxmlformats.org/drawingml/2006/picture">
+                <pic:pic xmlns:pic="http://schemas.openxmlformats.org/drawingml/2006/picture">
+                  <pic:nvPicPr>
+                    <pic:cNvPr id="3" name="Picture 3"/>
+                    <pic:cNvPicPr/>
+                  </pic:nvPicPr>
+                  <pic:blipFill>
+                    <a:blip r:embed="rId19">
+                      <a:extLst>
+                        <a:ext uri="{28A0092B-C50C-407E-A947-70E740481C1C}">
+                          <a14:useLocalDpi xmlns:a14="http://schemas.microsoft.com/office/drawing/2010/main" val="0"/>
+                        </a:ext>
+                      </a:extLst>
+                    </a:blip>
+                    <a:stretch>
+                      <a:fillRect/>
+                    </a:stretch>
+                  </pic:blipFill>
+                  <pic:spPr>
+                    <a:xfrm>
+                      <a:off x="0" y="0"/>
+                      <a:ext cx="5943600" cy="3167380"/>
+                    </a:xfrm>
+                    <a:prstGeom prst="rect">
+                      <a:avLst/>
+                    </a:prstGeom>
+                  </pic:spPr>
+                </pic:pic>
+              </a:graphicData>
+            </a:graphic>
+          </wp:inline>
+        </w:drawing>
+      </w:r>
+    </w:p>
+    <w:p/>
+    <w:p>
+      <w:r>
+        <w:t>The percentage of correctly classified instances improves</w:t>
+      </w:r>
+      <w:r>
+        <w:t xml:space="preserve"> to 59.8465% and the precision, recall, f-measure and ROC area rates improve as well but the model still is not good enough. </w:t>
+      </w:r>
+      <w:r>
+        <w:t>The KNN value was varied to 20 and the results are shown below:</w:t>
+      </w:r>
+    </w:p>
+    <w:p>
+      <w:r>
+        <w:rPr>
+          <w:noProof/>
+        </w:rPr>
+        <w:drawing>
+          <wp:inline distT="0" distB="0" distL="0" distR="0" wp14:anchorId="2A40AEDE" wp14:editId="60FDB7C0">
+            <wp:extent cx="5943600" cy="3167380"/>
+            <wp:effectExtent l="0" t="0" r="0" b="0"/>
+            <wp:docPr id="4" name="Picture 4"/>
+            <wp:cNvGraphicFramePr>
+              <a:graphicFrameLocks xmlns:a="http://schemas.openxmlformats.org/drawingml/2006/main" noChangeAspect="1"/>
+            </wp:cNvGraphicFramePr>
+            <a:graphic xmlns:a="http://schemas.openxmlformats.org/drawingml/2006/main">
+              <a:graphicData uri="http://schemas.openxmlformats.org/drawingml/2006/picture">
+                <pic:pic xmlns:pic="http://schemas.openxmlformats.org/drawingml/2006/picture">
+                  <pic:nvPicPr>
+                    <pic:cNvPr id="4" name="Picture 4"/>
+                    <pic:cNvPicPr/>
+                  </pic:nvPicPr>
+                  <pic:blipFill>
+                    <a:blip r:embed="rId20">
+                      <a:extLst>
+                        <a:ext uri="{28A0092B-C50C-407E-A947-70E740481C1C}">
+                          <a14:useLocalDpi xmlns:a14="http://schemas.microsoft.com/office/drawing/2010/main" val="0"/>
+                        </a:ext>
+                      </a:extLst>
+                    </a:blip>
+                    <a:stretch>
+                      <a:fillRect/>
+                    </a:stretch>
+                  </pic:blipFill>
+                  <pic:spPr>
+                    <a:xfrm>
+                      <a:off x="0" y="0"/>
+                      <a:ext cx="5943600" cy="3167380"/>
+                    </a:xfrm>
+                    <a:prstGeom prst="rect">
+                      <a:avLst/>
+                    </a:prstGeom>
+                  </pic:spPr>
+                </pic:pic>
+              </a:graphicData>
+            </a:graphic>
+          </wp:inline>
+        </w:drawing>
+      </w:r>
     </w:p>
     <w:p>
       <w:r>
@@ -1217,6 +1305,302 @@
       </w:r>
       <w:r>
         <w:t xml:space="preserve"> significantly. It can then be observed that for such a noisy dataset the accuracy of the model improves as the KNN value increases.</w:t>
+      </w:r>
+    </w:p>
+    <w:p>
+      <w:r>
+        <w:lastRenderedPageBreak/>
+        <w:t>COMPARING THE ALGORITHMS AND TESTING FOR ACCURACY</w:t>
+      </w:r>
+    </w:p>
+    <w:p>
+      <w:r>
+        <w:t>The three algorithms were added to the experiment explorer in weka as shown below:</w:t>
+      </w:r>
+    </w:p>
+    <w:p>
+      <w:r>
+        <w:rPr>
+          <w:noProof/>
+        </w:rPr>
+        <w:drawing>
+          <wp:inline distT="0" distB="0" distL="0" distR="0" wp14:anchorId="7EF59C34" wp14:editId="6F11E7D3">
+            <wp:extent cx="5943600" cy="3167380"/>
+            <wp:effectExtent l="0" t="0" r="0" b="0"/>
+            <wp:docPr id="16" name="Picture 16"/>
+            <wp:cNvGraphicFramePr>
+              <a:graphicFrameLocks xmlns:a="http://schemas.openxmlformats.org/drawingml/2006/main" noChangeAspect="1"/>
+            </wp:cNvGraphicFramePr>
+            <a:graphic xmlns:a="http://schemas.openxmlformats.org/drawingml/2006/main">
+              <a:graphicData uri="http://schemas.openxmlformats.org/drawingml/2006/picture">
+                <pic:pic xmlns:pic="http://schemas.openxmlformats.org/drawingml/2006/picture">
+                  <pic:nvPicPr>
+                    <pic:cNvPr id="16" name="Picture 16"/>
+                    <pic:cNvPicPr/>
+                  </pic:nvPicPr>
+                  <pic:blipFill>
+                    <a:blip r:embed="rId21">
+                      <a:extLst>
+                        <a:ext uri="{28A0092B-C50C-407E-A947-70E740481C1C}">
+                          <a14:useLocalDpi xmlns:a14="http://schemas.microsoft.com/office/drawing/2010/main" val="0"/>
+                        </a:ext>
+                      </a:extLst>
+                    </a:blip>
+                    <a:stretch>
+                      <a:fillRect/>
+                    </a:stretch>
+                  </pic:blipFill>
+                  <pic:spPr>
+                    <a:xfrm>
+                      <a:off x="0" y="0"/>
+                      <a:ext cx="5943600" cy="3167380"/>
+                    </a:xfrm>
+                    <a:prstGeom prst="rect">
+                      <a:avLst/>
+                    </a:prstGeom>
+                  </pic:spPr>
+                </pic:pic>
+              </a:graphicData>
+            </a:graphic>
+          </wp:inline>
+        </w:drawing>
+      </w:r>
+    </w:p>
+    <w:p/>
+    <w:p>
+      <w:r>
+        <w:t>The algorithms were ranked as shown below:</w:t>
+      </w:r>
+    </w:p>
+    <w:p>
+      <w:r>
+        <w:rPr>
+          <w:noProof/>
+        </w:rPr>
+        <w:drawing>
+          <wp:inline distT="0" distB="0" distL="0" distR="0" wp14:anchorId="0FA10E48" wp14:editId="0BE46DD7">
+            <wp:extent cx="5943600" cy="3167380"/>
+            <wp:effectExtent l="0" t="0" r="0" b="0"/>
+            <wp:docPr id="17" name="Picture 17"/>
+            <wp:cNvGraphicFramePr>
+              <a:graphicFrameLocks xmlns:a="http://schemas.openxmlformats.org/drawingml/2006/main" noChangeAspect="1"/>
+            </wp:cNvGraphicFramePr>
+            <a:graphic xmlns:a="http://schemas.openxmlformats.org/drawingml/2006/main">
+              <a:graphicData uri="http://schemas.openxmlformats.org/drawingml/2006/picture">
+                <pic:pic xmlns:pic="http://schemas.openxmlformats.org/drawingml/2006/picture">
+                  <pic:nvPicPr>
+                    <pic:cNvPr id="17" name="Picture 17"/>
+                    <pic:cNvPicPr/>
+                  </pic:nvPicPr>
+                  <pic:blipFill>
+                    <a:blip r:embed="rId22">
+                      <a:extLst>
+                        <a:ext uri="{28A0092B-C50C-407E-A947-70E740481C1C}">
+                          <a14:useLocalDpi xmlns:a14="http://schemas.microsoft.com/office/drawing/2010/main" val="0"/>
+                        </a:ext>
+                      </a:extLst>
+                    </a:blip>
+                    <a:stretch>
+                      <a:fillRect/>
+                    </a:stretch>
+                  </pic:blipFill>
+                  <pic:spPr>
+                    <a:xfrm>
+                      <a:off x="0" y="0"/>
+                      <a:ext cx="5943600" cy="3167380"/>
+                    </a:xfrm>
+                    <a:prstGeom prst="rect">
+                      <a:avLst/>
+                    </a:prstGeom>
+                  </pic:spPr>
+                </pic:pic>
+              </a:graphicData>
+            </a:graphic>
+          </wp:inline>
+        </w:drawing>
+      </w:r>
+    </w:p>
+    <w:p>
+      <w:r>
+        <w:t>It can be observed the J48 algorithm performs best followed by the KNN algorithm and then the Naïve bayes algorithm.</w:t>
+      </w:r>
+    </w:p>
+    <w:p>
+      <w:r>
+        <w:lastRenderedPageBreak/>
+        <w:t xml:space="preserve">The algorithms accuracy against each other was then tested </w:t>
+      </w:r>
+      <w:r>
+        <w:t>and the standard deviation s</w:t>
+      </w:r>
+      <w:r>
+        <w:t>hown below:</w:t>
+      </w:r>
+    </w:p>
+    <w:p>
+      <w:r>
+        <w:rPr>
+          <w:noProof/>
+        </w:rPr>
+        <w:drawing>
+          <wp:inline distT="0" distB="0" distL="0" distR="0" wp14:anchorId="174665AD" wp14:editId="7379B9B2">
+            <wp:extent cx="5943600" cy="3167380"/>
+            <wp:effectExtent l="0" t="0" r="0" b="0"/>
+            <wp:docPr id="18" name="Picture 18"/>
+            <wp:cNvGraphicFramePr>
+              <a:graphicFrameLocks xmlns:a="http://schemas.openxmlformats.org/drawingml/2006/main" noChangeAspect="1"/>
+            </wp:cNvGraphicFramePr>
+            <a:graphic xmlns:a="http://schemas.openxmlformats.org/drawingml/2006/main">
+              <a:graphicData uri="http://schemas.openxmlformats.org/drawingml/2006/picture">
+                <pic:pic xmlns:pic="http://schemas.openxmlformats.org/drawingml/2006/picture">
+                  <pic:nvPicPr>
+                    <pic:cNvPr id="18" name="Picture 18"/>
+                    <pic:cNvPicPr/>
+                  </pic:nvPicPr>
+                  <pic:blipFill>
+                    <a:blip r:embed="rId23">
+                      <a:extLst>
+                        <a:ext uri="{28A0092B-C50C-407E-A947-70E740481C1C}">
+                          <a14:useLocalDpi xmlns:a14="http://schemas.microsoft.com/office/drawing/2010/main" val="0"/>
+                        </a:ext>
+                      </a:extLst>
+                    </a:blip>
+                    <a:stretch>
+                      <a:fillRect/>
+                    </a:stretch>
+                  </pic:blipFill>
+                  <pic:spPr>
+                    <a:xfrm>
+                      <a:off x="0" y="0"/>
+                      <a:ext cx="5943600" cy="3167380"/>
+                    </a:xfrm>
+                    <a:prstGeom prst="rect">
+                      <a:avLst/>
+                    </a:prstGeom>
+                  </pic:spPr>
+                </pic:pic>
+              </a:graphicData>
+            </a:graphic>
+          </wp:inline>
+        </w:drawing>
+      </w:r>
+    </w:p>
+    <w:p>
+      <w:r>
+        <w:t>It can be observed the J48 algorithm has a higher accuracy and better</w:t>
+      </w:r>
+      <w:r>
+        <w:t xml:space="preserve"> performance as compared to Naïve Bayes algorithm.</w:t>
+      </w:r>
+    </w:p>
+    <w:p>
+      <w:r>
+        <w:rPr>
+          <w:noProof/>
+        </w:rPr>
+        <w:drawing>
+          <wp:inline distT="0" distB="0" distL="0" distR="0" wp14:anchorId="45E5D09F" wp14:editId="66E532F3">
+            <wp:extent cx="5943600" cy="3167380"/>
+            <wp:effectExtent l="0" t="0" r="0" b="0"/>
+            <wp:docPr id="19" name="Picture 19"/>
+            <wp:cNvGraphicFramePr>
+              <a:graphicFrameLocks xmlns:a="http://schemas.openxmlformats.org/drawingml/2006/main" noChangeAspect="1"/>
+            </wp:cNvGraphicFramePr>
+            <a:graphic xmlns:a="http://schemas.openxmlformats.org/drawingml/2006/main">
+              <a:graphicData uri="http://schemas.openxmlformats.org/drawingml/2006/picture">
+                <pic:pic xmlns:pic="http://schemas.openxmlformats.org/drawingml/2006/picture">
+                  <pic:nvPicPr>
+                    <pic:cNvPr id="19" name="Picture 19"/>
+                    <pic:cNvPicPr/>
+                  </pic:nvPicPr>
+                  <pic:blipFill>
+                    <a:blip r:embed="rId24">
+                      <a:extLst>
+                        <a:ext uri="{28A0092B-C50C-407E-A947-70E740481C1C}">
+                          <a14:useLocalDpi xmlns:a14="http://schemas.microsoft.com/office/drawing/2010/main" val="0"/>
+                        </a:ext>
+                      </a:extLst>
+                    </a:blip>
+                    <a:stretch>
+                      <a:fillRect/>
+                    </a:stretch>
+                  </pic:blipFill>
+                  <pic:spPr>
+                    <a:xfrm>
+                      <a:off x="0" y="0"/>
+                      <a:ext cx="5943600" cy="3167380"/>
+                    </a:xfrm>
+                    <a:prstGeom prst="rect">
+                      <a:avLst/>
+                    </a:prstGeom>
+                  </pic:spPr>
+                </pic:pic>
+              </a:graphicData>
+            </a:graphic>
+          </wp:inline>
+        </w:drawing>
+      </w:r>
+    </w:p>
+    <w:p>
+      <w:r>
+        <w:t>It can be observed the Naïve Bayes algorithm has a worse accuracy and performance as compared to the J48 algorithm.</w:t>
+      </w:r>
+    </w:p>
+    <w:p>
+      <w:r>
+        <w:rPr>
+          <w:noProof/>
+        </w:rPr>
+        <w:lastRenderedPageBreak/>
+        <w:drawing>
+          <wp:inline distT="0" distB="0" distL="0" distR="0" wp14:anchorId="3E9CB38F" wp14:editId="2C5B7439">
+            <wp:extent cx="5943600" cy="3167380"/>
+            <wp:effectExtent l="0" t="0" r="0" b="0"/>
+            <wp:docPr id="20" name="Picture 20"/>
+            <wp:cNvGraphicFramePr>
+              <a:graphicFrameLocks xmlns:a="http://schemas.openxmlformats.org/drawingml/2006/main" noChangeAspect="1"/>
+            </wp:cNvGraphicFramePr>
+            <a:graphic xmlns:a="http://schemas.openxmlformats.org/drawingml/2006/main">
+              <a:graphicData uri="http://schemas.openxmlformats.org/drawingml/2006/picture">
+                <pic:pic xmlns:pic="http://schemas.openxmlformats.org/drawingml/2006/picture">
+                  <pic:nvPicPr>
+                    <pic:cNvPr id="20" name="Picture 20"/>
+                    <pic:cNvPicPr/>
+                  </pic:nvPicPr>
+                  <pic:blipFill>
+                    <a:blip r:embed="rId25">
+                      <a:extLst>
+                        <a:ext uri="{28A0092B-C50C-407E-A947-70E740481C1C}">
+                          <a14:useLocalDpi xmlns:a14="http://schemas.microsoft.com/office/drawing/2010/main" val="0"/>
+                        </a:ext>
+                      </a:extLst>
+                    </a:blip>
+                    <a:stretch>
+                      <a:fillRect/>
+                    </a:stretch>
+                  </pic:blipFill>
+                  <pic:spPr>
+                    <a:xfrm>
+                      <a:off x="0" y="0"/>
+                      <a:ext cx="5943600" cy="3167380"/>
+                    </a:xfrm>
+                    <a:prstGeom prst="rect">
+                      <a:avLst/>
+                    </a:prstGeom>
+                  </pic:spPr>
+                </pic:pic>
+              </a:graphicData>
+            </a:graphic>
+          </wp:inline>
+        </w:drawing>
+      </w:r>
+    </w:p>
+    <w:p>
+      <w:r>
+        <w:t xml:space="preserve">It can be observed the accuracy </w:t>
+      </w:r>
+      <w:r>
+        <w:t>and performance of the Naïve Bayes and the J48 algorithm as compared to the KNN algorithm is statically insignificant.</w:t>
       </w:r>
     </w:p>
     <w:p/>
@@ -1234,43 +1618,13 @@
           <w:numId w:val="1"/>
         </w:numPr>
       </w:pPr>
-      <w:proofErr w:type="spellStart"/>
-      <w:proofErr w:type="gramStart"/>
       <w:r>
         <w:rPr>
           <w:rFonts w:ascii="Arial" w:hAnsi="Arial" w:cs="Arial"/>
           <w:color w:val="333333"/>
           <w:shd w:val="clear" w:color="auto" w:fill="FFFFFF"/>
         </w:rPr>
-        <w:t>N.SaravanaN</w:t>
-      </w:r>
-      <w:proofErr w:type="spellEnd"/>
-      <w:proofErr w:type="gramEnd"/>
-      <w:r>
-        <w:rPr>
-          <w:rFonts w:ascii="Arial" w:hAnsi="Arial" w:cs="Arial"/>
-          <w:color w:val="333333"/>
-          <w:shd w:val="clear" w:color="auto" w:fill="FFFFFF"/>
-        </w:rPr>
-        <w:t xml:space="preserve">, </w:t>
-      </w:r>
-      <w:proofErr w:type="spellStart"/>
-      <w:r>
-        <w:rPr>
-          <w:rFonts w:ascii="Arial" w:hAnsi="Arial" w:cs="Arial"/>
-          <w:color w:val="333333"/>
-          <w:shd w:val="clear" w:color="auto" w:fill="FFFFFF"/>
-        </w:rPr>
-        <w:t>Dr.V.Gayathri</w:t>
-      </w:r>
-      <w:proofErr w:type="spellEnd"/>
-      <w:r>
-        <w:rPr>
-          <w:rFonts w:ascii="Arial" w:hAnsi="Arial" w:cs="Arial"/>
-          <w:color w:val="333333"/>
-          <w:shd w:val="clear" w:color="auto" w:fill="FFFFFF"/>
-        </w:rPr>
-        <w:t xml:space="preserve"> "Performance and Classification Evaluation of J48 Algorithm and Kendall’s Based J48 Algorithm (KNJ48)". International Journal of Computer Trends and Technology (IJCTT) V59(2):73-80, May 2018. ISSN:2231-2803. www.ijcttjournal.org. Published by Seventh Sense Research Group.</w:t>
+        <w:t>N.SaravanaN, Dr.V.Gayathri "Performance and Classification Evaluation of J48 Algorithm and Kendall’s Based J48 Algorithm (KNJ48)". International Journal of Computer Trends and Technology (IJCTT) V59(2):73-80, May 2018. ISSN:2231-2803. www.ijcttjournal.org. Published by Seventh Sense Research Group.</w:t>
       </w:r>
     </w:p>
     <w:p>
@@ -1281,7 +1635,7 @@
           <w:numId w:val="1"/>
         </w:numPr>
       </w:pPr>
-      <w:hyperlink r:id="rId19" w:history="1">
+      <w:hyperlink r:id="rId26" w:history="1">
         <w:r>
           <w:rPr>
             <w:rStyle w:val="Hyperlink"/>
@@ -1298,7 +1652,7 @@
           <w:numId w:val="1"/>
         </w:numPr>
       </w:pPr>
-      <w:hyperlink r:id="rId20" w:history="1">
+      <w:hyperlink r:id="rId27" w:history="1">
         <w:r>
           <w:rPr>
             <w:rStyle w:val="Hyperlink"/>
@@ -1339,6 +1693,56 @@
     </w:sectPr>
   </w:body>
 </w:document>
+</file>
+
+<file path=word/endnotes.xml><?xml version="1.0" encoding="utf-8"?>
+<w:endnotes xmlns:wpc="http://schemas.microsoft.com/office/word/2010/wordprocessingCanvas" xmlns:cx="http://schemas.microsoft.com/office/drawing/2014/chartex" xmlns:cx1="http://schemas.microsoft.com/office/drawing/2015/9/8/chartex" xmlns:cx2="http://schemas.microsoft.com/office/drawing/2015/10/21/chartex" xmlns:cx3="http://schemas.microsoft.com/office/drawing/2016/5/9/chartex" xmlns:cx4="http://schemas.microsoft.com/office/drawing/2016/5/10/chartex" xmlns:cx5="http://schemas.microsoft.com/office/drawing/2016/5/11/chartex" xmlns:cx6="http://schemas.microsoft.com/office/drawing/2016/5/12/chartex" xmlns:cx7="http://schemas.microsoft.com/office/drawing/2016/5/13/chartex" xmlns:cx8="http://schemas.microsoft.com/office/drawing/2016/5/14/chartex" xmlns:mc="http://schemas.openxmlformats.org/markup-compatibility/2006" xmlns:aink="http://schemas.microsoft.com/office/drawing/2016/ink" xmlns:am3d="http://schemas.microsoft.com/office/drawing/2017/model3d" xmlns:o="urn:schemas-microsoft-com:office:office" xmlns:oel="http://schemas.microsoft.com/office/2019/extlst" xmlns:r="http://schemas.openxmlformats.org/officeDocument/2006/relationships" xmlns:m="http://schemas.openxmlformats.org/officeDocument/2006/math" xmlns:v="urn:schemas-microsoft-com:vml" xmlns:wp14="http://schemas.microsoft.com/office/word/2010/wordprocessingDrawing" xmlns:wp="http://schemas.openxmlformats.org/drawingml/2006/wordprocessingDrawing" xmlns:w10="urn:schemas-microsoft-com:office:word" xmlns:w="http://schemas.openxmlformats.org/wordprocessingml/2006/main" xmlns:w14="http://schemas.microsoft.com/office/word/2010/wordml" xmlns:w15="http://schemas.microsoft.com/office/word/2012/wordml" xmlns:w16cex="http://schemas.microsoft.com/office/word/2018/wordml/cex" xmlns:w16cid="http://schemas.microsoft.com/office/word/2016/wordml/cid" xmlns:w16="http://schemas.microsoft.com/office/word/2018/wordml" xmlns:w16sdtdh="http://schemas.microsoft.com/office/word/2020/wordml/sdtdatahash" xmlns:w16se="http://schemas.microsoft.com/office/word/2015/wordml/symex" xmlns:wpg="http://schemas.microsoft.com/office/word/2010/wordprocessingGroup" xmlns:wpi="http://schemas.microsoft.com/office/word/2010/wordprocessingInk" xmlns:wne="http://schemas.microsoft.com/office/word/2006/wordml" xmlns:wps="http://schemas.microsoft.com/office/word/2010/wordprocessingShape" mc:Ignorable="w14 w15 w16se w16cid w16 w16cex w16sdtdh wp14">
+  <w:endnote w:type="separator" w:id="-1">
+    <w:p>
+      <w:pPr>
+        <w:spacing w:after="0" w:line="240" w:lineRule="auto"/>
+      </w:pPr>
+      <w:r>
+        <w:separator/>
+      </w:r>
+    </w:p>
+  </w:endnote>
+  <w:endnote w:type="continuationSeparator" w:id="0">
+    <w:p>
+      <w:pPr>
+        <w:spacing w:after="0" w:line="240" w:lineRule="auto"/>
+      </w:pPr>
+      <w:r>
+        <w:continuationSeparator/>
+      </w:r>
+    </w:p>
+  </w:endnote>
+</w:endnotes>
+</file>
+
+<file path=word/footnotes.xml><?xml version="1.0" encoding="utf-8"?>
+<w:footnotes xmlns:wpc="http://schemas.microsoft.com/office/word/2010/wordprocessingCanvas" xmlns:cx="http://schemas.microsoft.com/office/drawing/2014/chartex" xmlns:cx1="http://schemas.microsoft.com/office/drawing/2015/9/8/chartex" xmlns:cx2="http://schemas.microsoft.com/office/drawing/2015/10/21/chartex" xmlns:cx3="http://schemas.microsoft.com/office/drawing/2016/5/9/chartex" xmlns:cx4="http://schemas.microsoft.com/office/drawing/2016/5/10/chartex" xmlns:cx5="http://schemas.microsoft.com/office/drawing/2016/5/11/chartex" xmlns:cx6="http://schemas.microsoft.com/office/drawing/2016/5/12/chartex" xmlns:cx7="http://schemas.microsoft.com/office/drawing/2016/5/13/chartex" xmlns:cx8="http://schemas.microsoft.com/office/drawing/2016/5/14/chartex" xmlns:mc="http://schemas.openxmlformats.org/markup-compatibility/2006" xmlns:aink="http://schemas.microsoft.com/office/drawing/2016/ink" xmlns:am3d="http://schemas.microsoft.com/office/drawing/2017/model3d" xmlns:o="urn:schemas-microsoft-com:office:office" xmlns:oel="http://schemas.microsoft.com/office/2019/extlst" xmlns:r="http://schemas.openxmlformats.org/officeDocument/2006/relationships" xmlns:m="http://schemas.openxmlformats.org/officeDocument/2006/math" xmlns:v="urn:schemas-microsoft-com:vml" xmlns:wp14="http://schemas.microsoft.com/office/word/2010/wordprocessingDrawing" xmlns:wp="http://schemas.openxmlformats.org/drawingml/2006/wordprocessingDrawing" xmlns:w10="urn:schemas-microsoft-com:office:word" xmlns:w="http://schemas.openxmlformats.org/wordprocessingml/2006/main" xmlns:w14="http://schemas.microsoft.com/office/word/2010/wordml" xmlns:w15="http://schemas.microsoft.com/office/word/2012/wordml" xmlns:w16cex="http://schemas.microsoft.com/office/word/2018/wordml/cex" xmlns:w16cid="http://schemas.microsoft.com/office/word/2016/wordml/cid" xmlns:w16="http://schemas.microsoft.com/office/word/2018/wordml" xmlns:w16sdtdh="http://schemas.microsoft.com/office/word/2020/wordml/sdtdatahash" xmlns:w16se="http://schemas.microsoft.com/office/word/2015/wordml/symex" xmlns:wpg="http://schemas.microsoft.com/office/word/2010/wordprocessingGroup" xmlns:wpi="http://schemas.microsoft.com/office/word/2010/wordprocessingInk" xmlns:wne="http://schemas.microsoft.com/office/word/2006/wordml" xmlns:wps="http://schemas.microsoft.com/office/word/2010/wordprocessingShape" mc:Ignorable="w14 w15 w16se w16cid w16 w16cex w16sdtdh wp14">
+  <w:footnote w:type="separator" w:id="-1">
+    <w:p>
+      <w:pPr>
+        <w:spacing w:after="0" w:line="240" w:lineRule="auto"/>
+      </w:pPr>
+      <w:r>
+        <w:separator/>
+      </w:r>
+    </w:p>
+  </w:footnote>
+  <w:footnote w:type="continuationSeparator" w:id="0">
+    <w:p>
+      <w:pPr>
+        <w:spacing w:after="0" w:line="240" w:lineRule="auto"/>
+      </w:pPr>
+      <w:r>
+        <w:continuationSeparator/>
+      </w:r>
+    </w:p>
+  </w:footnote>
+</w:footnotes>
 </file>
 
 <file path=word/numbering.xml><?xml version="1.0" encoding="utf-8"?>
@@ -2009,6 +2413,50 @@
       </w:tblBorders>
     </w:tblPr>
   </w:style>
+  <w:style w:type="paragraph" w:styleId="Header">
+    <w:name w:val="header"/>
+    <w:basedOn w:val="Normal"/>
+    <w:link w:val="HeaderChar"/>
+    <w:uiPriority w:val="99"/>
+    <w:unhideWhenUsed/>
+    <w:rsid w:val="00A07264"/>
+    <w:pPr>
+      <w:tabs>
+        <w:tab w:val="center" w:pos="4680"/>
+        <w:tab w:val="right" w:pos="9360"/>
+      </w:tabs>
+      <w:spacing w:after="0" w:line="240" w:lineRule="auto"/>
+    </w:pPr>
+  </w:style>
+  <w:style w:type="character" w:customStyle="1" w:styleId="HeaderChar">
+    <w:name w:val="Header Char"/>
+    <w:basedOn w:val="DefaultParagraphFont"/>
+    <w:link w:val="Header"/>
+    <w:uiPriority w:val="99"/>
+    <w:rsid w:val="00A07264"/>
+  </w:style>
+  <w:style w:type="paragraph" w:styleId="Footer">
+    <w:name w:val="footer"/>
+    <w:basedOn w:val="Normal"/>
+    <w:link w:val="FooterChar"/>
+    <w:uiPriority w:val="99"/>
+    <w:unhideWhenUsed/>
+    <w:rsid w:val="00A07264"/>
+    <w:pPr>
+      <w:tabs>
+        <w:tab w:val="center" w:pos="4680"/>
+        <w:tab w:val="right" w:pos="9360"/>
+      </w:tabs>
+      <w:spacing w:after="0" w:line="240" w:lineRule="auto"/>
+    </w:pPr>
+  </w:style>
+  <w:style w:type="character" w:customStyle="1" w:styleId="FooterChar">
+    <w:name w:val="Footer Char"/>
+    <w:basedOn w:val="DefaultParagraphFont"/>
+    <w:link w:val="Footer"/>
+    <w:uiPriority w:val="99"/>
+    <w:rsid w:val="00A07264"/>
+  </w:style>
 </w:styles>
 </file>
 
